--- a/Documentação/3. BD_Sequelize.docx
+++ b/Documentação/3. BD_Sequelize.docx
@@ -1,13 +1,15 @@
 
 <file path=word/document.xml><?xml version="1.0" encoding="utf-8"?>
-<w:document xmlns:wpc="http://schemas.microsoft.com/office/word/2010/wordprocessingCanvas" xmlns:cx="http://schemas.microsoft.com/office/drawing/2014/chartex" xmlns:cx1="http://schemas.microsoft.com/office/drawing/2015/9/8/chartex" xmlns:cx2="http://schemas.microsoft.com/office/drawing/2015/10/21/chartex" xmlns:cx3="http://schemas.microsoft.com/office/drawing/2016/5/9/chartex" xmlns:cx4="http://schemas.microsoft.com/office/drawing/2016/5/10/chartex" xmlns:cx5="http://schemas.microsoft.com/office/drawing/2016/5/11/chartex" xmlns:cx6="http://schemas.microsoft.com/office/drawing/2016/5/12/chartex" xmlns:cx7="http://schemas.microsoft.com/office/drawing/2016/5/13/chartex" xmlns:cx8="http://schemas.microsoft.com/office/drawing/2016/5/14/chartex" xmlns:mc="http://schemas.openxmlformats.org/markup-compatibility/2006" xmlns:aink="http://schemas.microsoft.com/office/drawing/2016/ink" xmlns:am3d="http://schemas.microsoft.com/office/drawing/2017/model3d" xmlns:o="urn:schemas-microsoft-com:office:office" xmlns:oel="http://schemas.microsoft.com/office/2019/extlst" xmlns:r="http://schemas.openxmlformats.org/officeDocument/2006/relationships" xmlns:m="http://schemas.openxmlformats.org/officeDocument/2006/math" xmlns:v="urn:schemas-microsoft-com:vml" xmlns:wp14="http://schemas.microsoft.com/office/word/2010/wordprocessingDrawing" xmlns:wp="http://schemas.openxmlformats.org/drawingml/2006/wordprocessingDrawing" xmlns:w10="urn:schemas-microsoft-com:office:word" xmlns:w="http://schemas.openxmlformats.org/wordprocessingml/2006/main" xmlns:w14="http://schemas.microsoft.com/office/word/2010/wordml" xmlns:w15="http://schemas.microsoft.com/office/word/2012/wordml" xmlns:w16cex="http://schemas.microsoft.com/office/word/2018/wordml/cex" xmlns:w16cid="http://schemas.microsoft.com/office/word/2016/wordml/cid" xmlns:w16="http://schemas.microsoft.com/office/word/2018/wordml" xmlns:w16sdtdh="http://schemas.microsoft.com/office/word/2020/wordml/sdtdatahash" xmlns:w16se="http://schemas.microsoft.com/office/word/2015/wordml/symex" xmlns:wpg="http://schemas.microsoft.com/office/word/2010/wordprocessingGroup" xmlns:wpi="http://schemas.microsoft.com/office/word/2010/wordprocessingInk" xmlns:wne="http://schemas.microsoft.com/office/word/2006/wordml" xmlns:wps="http://schemas.microsoft.com/office/word/2010/wordprocessingShape" mc:Ignorable="w14 w15 w16se w16cid w16 w16cex w16sdtdh wp14">
+<w:document xmlns:wpc="http://schemas.microsoft.com/office/word/2010/wordprocessingCanvas" xmlns:cx="http://schemas.microsoft.com/office/drawing/2014/chartex" xmlns:cx1="http://schemas.microsoft.com/office/drawing/2015/9/8/chartex" xmlns:cx2="http://schemas.microsoft.com/office/drawing/2015/10/21/chartex" xmlns:cx3="http://schemas.microsoft.com/office/drawing/2016/5/9/chartex" xmlns:cx4="http://schemas.microsoft.com/office/drawing/2016/5/10/chartex" xmlns:cx5="http://schemas.microsoft.com/office/drawing/2016/5/11/chartex" xmlns:cx6="http://schemas.microsoft.com/office/drawing/2016/5/12/chartex" xmlns:cx7="http://schemas.microsoft.com/office/drawing/2016/5/13/chartex" xmlns:cx8="http://schemas.microsoft.com/office/drawing/2016/5/14/chartex" xmlns:mc="http://schemas.openxmlformats.org/markup-compatibility/2006" xmlns:aink="http://schemas.microsoft.com/office/drawing/2016/ink" xmlns:am3d="http://schemas.microsoft.com/office/drawing/2017/model3d" xmlns:o="urn:schemas-microsoft-com:office:office" xmlns:r="http://schemas.openxmlformats.org/officeDocument/2006/relationships" xmlns:m="http://schemas.openxmlformats.org/officeDocument/2006/math" xmlns:v="urn:schemas-microsoft-com:vml" xmlns:wp14="http://schemas.microsoft.com/office/word/2010/wordprocessingDrawing" xmlns:wp="http://schemas.openxmlformats.org/drawingml/2006/wordprocessingDrawing" xmlns:w10="urn:schemas-microsoft-com:office:word" xmlns:w="http://schemas.openxmlformats.org/wordprocessingml/2006/main" xmlns:w14="http://schemas.microsoft.com/office/word/2010/wordml" xmlns:w15="http://schemas.microsoft.com/office/word/2012/wordml" xmlns:w16cid="http://schemas.microsoft.com/office/word/2016/wordml/cid" xmlns:w16se="http://schemas.microsoft.com/office/word/2015/wordml/symex" xmlns:wpg="http://schemas.microsoft.com/office/word/2010/wordprocessingGroup" xmlns:wpi="http://schemas.microsoft.com/office/word/2010/wordprocessingInk" xmlns:wne="http://schemas.microsoft.com/office/word/2006/wordml" xmlns:wps="http://schemas.microsoft.com/office/word/2010/wordprocessingShape" mc:Ignorable="w14 w15 w16se w16cid wp14">
   <w:body>
     <w:p>
       <w:pPr>
         <w:spacing w:line="360" w:lineRule="auto"/>
         <w:jc w:val="center"/>
         <w:rPr>
-          <w:rFonts w:ascii="Calibri" w:hAnsi="Calibri" w:cs="Calibri"/>
+          <w:rFonts w:ascii="Arial" w:hAnsi="Arial" w:cs="Arial"/>
+          <w:b/>
+          <w:bCs/>
           <w:caps/>
           <w:sz w:val="28"/>
           <w:szCs w:val="28"/>
@@ -16,7 +18,9 @@
       </w:pPr>
       <w:r>
         <w:rPr>
-          <w:rFonts w:ascii="Calibri" w:hAnsi="Calibri" w:cs="Calibri"/>
+          <w:rFonts w:ascii="Arial" w:hAnsi="Arial" w:cs="Arial"/>
+          <w:b/>
+          <w:bCs/>
           <w:caps/>
           <w:sz w:val="28"/>
           <w:szCs w:val="28"/>
@@ -26,7 +30,9 @@
       </w:r>
       <w:r>
         <w:rPr>
-          <w:rFonts w:ascii="Calibri" w:hAnsi="Calibri" w:cs="Calibri"/>
+          <w:rFonts w:ascii="Arial" w:hAnsi="Arial" w:cs="Arial"/>
+          <w:b/>
+          <w:bCs/>
           <w:caps/>
           <w:sz w:val="28"/>
           <w:szCs w:val="28"/>
@@ -36,7 +42,9 @@
       </w:r>
       <w:r>
         <w:rPr>
-          <w:rFonts w:ascii="Calibri" w:hAnsi="Calibri" w:cs="Calibri"/>
+          <w:rFonts w:ascii="Arial" w:hAnsi="Arial" w:cs="Arial"/>
+          <w:b/>
+          <w:bCs/>
           <w:caps/>
           <w:sz w:val="28"/>
           <w:szCs w:val="28"/>
@@ -46,7 +54,9 @@
       </w:r>
       <w:r>
         <w:rPr>
-          <w:rFonts w:ascii="Calibri" w:hAnsi="Calibri" w:cs="Calibri"/>
+          <w:rFonts w:ascii="Arial" w:hAnsi="Arial" w:cs="Arial"/>
+          <w:b/>
+          <w:bCs/>
           <w:caps/>
           <w:sz w:val="28"/>
           <w:szCs w:val="28"/>
@@ -56,7 +66,9 @@
       </w:r>
       <w:r>
         <w:rPr>
-          <w:rFonts w:ascii="Calibri" w:hAnsi="Calibri" w:cs="Calibri"/>
+          <w:rFonts w:ascii="Arial" w:hAnsi="Arial" w:cs="Arial"/>
+          <w:b/>
+          <w:bCs/>
           <w:caps/>
           <w:sz w:val="28"/>
           <w:szCs w:val="28"/>
@@ -71,11 +83,17 @@
         <w:ind w:firstLine="708"/>
         <w:jc w:val="both"/>
         <w:rPr>
-          <w:shd w:val="clear" w:color="auto" w:fill="FFFFFF"/>
-        </w:rPr>
-      </w:pPr>
-      <w:r>
-        <w:rPr>
+          <w:rFonts w:ascii="Arial" w:hAnsi="Arial" w:cs="Arial"/>
+          <w:sz w:val="24"/>
+          <w:szCs w:val="24"/>
+          <w:shd w:val="clear" w:color="auto" w:fill="FFFFFF"/>
+        </w:rPr>
+      </w:pPr>
+      <w:r>
+        <w:rPr>
+          <w:rFonts w:ascii="Arial" w:hAnsi="Arial" w:cs="Arial"/>
+          <w:sz w:val="24"/>
+          <w:szCs w:val="24"/>
           <w:shd w:val="clear" w:color="auto" w:fill="FFFFFF"/>
         </w:rPr>
         <w:t xml:space="preserve">Em nosso projeto utilizamos o </w:t>
@@ -83,6 +101,9 @@
       <w:proofErr w:type="spellStart"/>
       <w:r>
         <w:rPr>
+          <w:rFonts w:ascii="Arial" w:hAnsi="Arial" w:cs="Arial"/>
+          <w:sz w:val="24"/>
+          <w:szCs w:val="24"/>
           <w:shd w:val="clear" w:color="auto" w:fill="FFFFFF"/>
         </w:rPr>
         <w:t>Sequelize</w:t>
@@ -90,18 +111,27 @@
       <w:proofErr w:type="spellEnd"/>
       <w:r>
         <w:rPr>
+          <w:rFonts w:ascii="Arial" w:hAnsi="Arial" w:cs="Arial"/>
+          <w:sz w:val="24"/>
+          <w:szCs w:val="24"/>
           <w:shd w:val="clear" w:color="auto" w:fill="FFFFFF"/>
         </w:rPr>
         <w:t xml:space="preserve"> </w:t>
       </w:r>
       <w:r>
         <w:rPr>
+          <w:rFonts w:ascii="Arial" w:hAnsi="Arial" w:cs="Arial"/>
+          <w:sz w:val="24"/>
+          <w:szCs w:val="24"/>
           <w:shd w:val="clear" w:color="auto" w:fill="FFFFFF"/>
         </w:rPr>
         <w:t xml:space="preserve">que é um </w:t>
       </w:r>
       <w:r>
         <w:rPr>
+          <w:rFonts w:ascii="Arial" w:hAnsi="Arial" w:cs="Arial"/>
+          <w:sz w:val="24"/>
+          <w:szCs w:val="24"/>
           <w:shd w:val="clear" w:color="auto" w:fill="FFFFFF"/>
         </w:rPr>
         <w:t>padrão ORM (</w:t>
@@ -109,6 +139,9 @@
       <w:proofErr w:type="spellStart"/>
       <w:r>
         <w:rPr>
+          <w:rFonts w:ascii="Arial" w:hAnsi="Arial" w:cs="Arial"/>
+          <w:sz w:val="24"/>
+          <w:szCs w:val="24"/>
           <w:shd w:val="clear" w:color="auto" w:fill="FFFFFF"/>
         </w:rPr>
         <w:t>Object</w:t>
@@ -116,6 +149,9 @@
       <w:proofErr w:type="spellEnd"/>
       <w:r>
         <w:rPr>
+          <w:rFonts w:ascii="Arial" w:hAnsi="Arial" w:cs="Arial"/>
+          <w:sz w:val="24"/>
+          <w:szCs w:val="24"/>
           <w:shd w:val="clear" w:color="auto" w:fill="FFFFFF"/>
         </w:rPr>
         <w:t xml:space="preserve"> Relacional </w:t>
@@ -123,6 +159,9 @@
       <w:proofErr w:type="spellStart"/>
       <w:r>
         <w:rPr>
+          <w:rFonts w:ascii="Arial" w:hAnsi="Arial" w:cs="Arial"/>
+          <w:sz w:val="24"/>
+          <w:szCs w:val="24"/>
           <w:shd w:val="clear" w:color="auto" w:fill="FFFFFF"/>
         </w:rPr>
         <w:t>Mapper</w:t>
@@ -130,48 +169,72 @@
       <w:proofErr w:type="spellEnd"/>
       <w:r>
         <w:rPr>
+          <w:rFonts w:ascii="Arial" w:hAnsi="Arial" w:cs="Arial"/>
+          <w:sz w:val="24"/>
+          <w:szCs w:val="24"/>
           <w:shd w:val="clear" w:color="auto" w:fill="FFFFFF"/>
         </w:rPr>
         <w:t xml:space="preserve"> - M</w:t>
       </w:r>
       <w:r>
         <w:rPr>
+          <w:rFonts w:ascii="Arial" w:hAnsi="Arial" w:cs="Arial"/>
+          <w:sz w:val="24"/>
+          <w:szCs w:val="24"/>
           <w:shd w:val="clear" w:color="auto" w:fill="FFFFFF"/>
         </w:rPr>
         <w:t xml:space="preserve">apeamento </w:t>
       </w:r>
       <w:r>
         <w:rPr>
+          <w:rFonts w:ascii="Arial" w:hAnsi="Arial" w:cs="Arial"/>
+          <w:sz w:val="24"/>
+          <w:szCs w:val="24"/>
           <w:shd w:val="clear" w:color="auto" w:fill="FFFFFF"/>
         </w:rPr>
         <w:t>O</w:t>
       </w:r>
       <w:r>
         <w:rPr>
+          <w:rFonts w:ascii="Arial" w:hAnsi="Arial" w:cs="Arial"/>
+          <w:sz w:val="24"/>
+          <w:szCs w:val="24"/>
           <w:shd w:val="clear" w:color="auto" w:fill="FFFFFF"/>
         </w:rPr>
         <w:t>bjeto-</w:t>
       </w:r>
       <w:r>
         <w:rPr>
+          <w:rFonts w:ascii="Arial" w:hAnsi="Arial" w:cs="Arial"/>
+          <w:sz w:val="24"/>
+          <w:szCs w:val="24"/>
           <w:shd w:val="clear" w:color="auto" w:fill="FFFFFF"/>
         </w:rPr>
         <w:t>R</w:t>
       </w:r>
       <w:r>
         <w:rPr>
+          <w:rFonts w:ascii="Arial" w:hAnsi="Arial" w:cs="Arial"/>
+          <w:sz w:val="24"/>
+          <w:szCs w:val="24"/>
           <w:shd w:val="clear" w:color="auto" w:fill="FFFFFF"/>
         </w:rPr>
         <w:t>elacional</w:t>
       </w:r>
       <w:r>
         <w:rPr>
+          <w:rFonts w:ascii="Arial" w:hAnsi="Arial" w:cs="Arial"/>
+          <w:sz w:val="24"/>
+          <w:szCs w:val="24"/>
           <w:shd w:val="clear" w:color="auto" w:fill="FFFFFF"/>
         </w:rPr>
         <w:t>)</w:t>
       </w:r>
       <w:r>
         <w:rPr>
+          <w:rFonts w:ascii="Arial" w:hAnsi="Arial" w:cs="Arial"/>
+          <w:sz w:val="24"/>
+          <w:szCs w:val="24"/>
           <w:shd w:val="clear" w:color="auto" w:fill="FFFFFF"/>
         </w:rPr>
         <w:t xml:space="preserve"> baseado em </w:t>
@@ -179,6 +242,9 @@
       <w:proofErr w:type="spellStart"/>
       <w:r>
         <w:rPr>
+          <w:rFonts w:ascii="Arial" w:hAnsi="Arial" w:cs="Arial"/>
+          <w:sz w:val="24"/>
+          <w:szCs w:val="24"/>
           <w:shd w:val="clear" w:color="auto" w:fill="FFFFFF"/>
         </w:rPr>
         <w:t>promises</w:t>
@@ -186,30 +252,45 @@
       <w:proofErr w:type="spellEnd"/>
       <w:r>
         <w:rPr>
+          <w:rFonts w:ascii="Arial" w:hAnsi="Arial" w:cs="Arial"/>
+          <w:sz w:val="24"/>
+          <w:szCs w:val="24"/>
           <w:shd w:val="clear" w:color="auto" w:fill="FFFFFF"/>
         </w:rPr>
         <w:t xml:space="preserve"> para Node.js</w:t>
       </w:r>
       <w:r>
         <w:rPr>
+          <w:rFonts w:ascii="Arial" w:hAnsi="Arial" w:cs="Arial"/>
+          <w:sz w:val="24"/>
+          <w:szCs w:val="24"/>
           <w:shd w:val="clear" w:color="auto" w:fill="FFFFFF"/>
         </w:rPr>
         <w:t>. Este modelo</w:t>
       </w:r>
       <w:r>
         <w:rPr>
+          <w:rFonts w:ascii="Arial" w:hAnsi="Arial" w:cs="Arial"/>
+          <w:sz w:val="24"/>
+          <w:szCs w:val="24"/>
           <w:shd w:val="clear" w:color="auto" w:fill="FFFFFF"/>
         </w:rPr>
         <w:t xml:space="preserve"> tem como finalidade </w:t>
       </w:r>
       <w:r>
         <w:rPr>
+          <w:rFonts w:ascii="Arial" w:hAnsi="Arial" w:cs="Arial"/>
+          <w:sz w:val="24"/>
+          <w:szCs w:val="24"/>
           <w:shd w:val="clear" w:color="auto" w:fill="FFFFFF"/>
         </w:rPr>
         <w:t>abstrair os comandos de operações de SQ</w:t>
       </w:r>
       <w:r>
         <w:rPr>
+          <w:rFonts w:ascii="Arial" w:hAnsi="Arial" w:cs="Arial"/>
+          <w:sz w:val="24"/>
+          <w:szCs w:val="24"/>
           <w:shd w:val="clear" w:color="auto" w:fill="FFFFFF"/>
         </w:rPr>
         <w:t xml:space="preserve">L. </w:t>
@@ -221,17 +302,26 @@
         <w:ind w:firstLine="708"/>
         <w:jc w:val="both"/>
         <w:rPr>
-          <w:shd w:val="clear" w:color="auto" w:fill="FFFFFF"/>
-        </w:rPr>
-      </w:pPr>
-      <w:r>
-        <w:rPr>
+          <w:rFonts w:ascii="Arial" w:hAnsi="Arial" w:cs="Arial"/>
+          <w:sz w:val="24"/>
+          <w:szCs w:val="24"/>
+          <w:shd w:val="clear" w:color="auto" w:fill="FFFFFF"/>
+        </w:rPr>
+      </w:pPr>
+      <w:r>
+        <w:rPr>
+          <w:rFonts w:ascii="Arial" w:hAnsi="Arial" w:cs="Arial"/>
+          <w:sz w:val="24"/>
+          <w:szCs w:val="24"/>
           <w:shd w:val="clear" w:color="auto" w:fill="FFFFFF"/>
         </w:rPr>
         <w:t xml:space="preserve">Utilizamos a </w:t>
       </w:r>
       <w:r>
         <w:rPr>
+          <w:rFonts w:ascii="Arial" w:hAnsi="Arial" w:cs="Arial"/>
+          <w:sz w:val="24"/>
+          <w:szCs w:val="24"/>
           <w:shd w:val="clear" w:color="auto" w:fill="FFFFFF"/>
         </w:rPr>
         <w:t xml:space="preserve">linguagem </w:t>
@@ -239,6 +329,9 @@
       <w:proofErr w:type="spellStart"/>
       <w:r>
         <w:rPr>
+          <w:rFonts w:ascii="Arial" w:hAnsi="Arial" w:cs="Arial"/>
+          <w:sz w:val="24"/>
+          <w:szCs w:val="24"/>
           <w:shd w:val="clear" w:color="auto" w:fill="FFFFFF"/>
         </w:rPr>
         <w:t>JavaScript</w:t>
@@ -246,12 +339,18 @@
       <w:proofErr w:type="spellEnd"/>
       <w:r>
         <w:rPr>
+          <w:rFonts w:ascii="Arial" w:hAnsi="Arial" w:cs="Arial"/>
+          <w:sz w:val="24"/>
+          <w:szCs w:val="24"/>
           <w:shd w:val="clear" w:color="auto" w:fill="FFFFFF"/>
         </w:rPr>
         <w:t xml:space="preserve"> para se conectar, passar instruções para o banco e realizar as operações de CRUD. A</w:t>
       </w:r>
       <w:r>
         <w:rPr>
+          <w:rFonts w:ascii="Arial" w:hAnsi="Arial" w:cs="Arial"/>
+          <w:sz w:val="24"/>
+          <w:szCs w:val="24"/>
           <w:shd w:val="clear" w:color="auto" w:fill="FFFFFF"/>
         </w:rPr>
         <w:t xml:space="preserve">través do </w:t>
@@ -259,6 +358,9 @@
       <w:proofErr w:type="spellStart"/>
       <w:r>
         <w:rPr>
+          <w:rFonts w:ascii="Arial" w:hAnsi="Arial" w:cs="Arial"/>
+          <w:sz w:val="24"/>
+          <w:szCs w:val="24"/>
           <w:shd w:val="clear" w:color="auto" w:fill="FFFFFF"/>
         </w:rPr>
         <w:t>Sequelize</w:t>
@@ -266,12 +368,18 @@
       <w:proofErr w:type="spellEnd"/>
       <w:r>
         <w:rPr>
+          <w:rFonts w:ascii="Arial" w:hAnsi="Arial" w:cs="Arial"/>
+          <w:sz w:val="24"/>
+          <w:szCs w:val="24"/>
           <w:shd w:val="clear" w:color="auto" w:fill="FFFFFF"/>
         </w:rPr>
         <w:t>,</w:t>
       </w:r>
       <w:r>
         <w:rPr>
+          <w:rFonts w:ascii="Arial" w:hAnsi="Arial" w:cs="Arial"/>
+          <w:sz w:val="24"/>
+          <w:szCs w:val="24"/>
           <w:shd w:val="clear" w:color="auto" w:fill="FFFFFF"/>
         </w:rPr>
         <w:t xml:space="preserve"> o </w:t>
@@ -279,6 +387,9 @@
       <w:proofErr w:type="spellStart"/>
       <w:r>
         <w:rPr>
+          <w:rFonts w:ascii="Arial" w:hAnsi="Arial" w:cs="Arial"/>
+          <w:sz w:val="24"/>
+          <w:szCs w:val="24"/>
           <w:shd w:val="clear" w:color="auto" w:fill="FFFFFF"/>
         </w:rPr>
         <w:t>JavaScript</w:t>
@@ -286,12 +397,18 @@
       <w:proofErr w:type="spellEnd"/>
       <w:r>
         <w:rPr>
+          <w:rFonts w:ascii="Arial" w:hAnsi="Arial" w:cs="Arial"/>
+          <w:sz w:val="24"/>
+          <w:szCs w:val="24"/>
           <w:shd w:val="clear" w:color="auto" w:fill="FFFFFF"/>
         </w:rPr>
         <w:t xml:space="preserve"> </w:t>
       </w:r>
       <w:r>
         <w:rPr>
+          <w:rFonts w:ascii="Arial" w:hAnsi="Arial" w:cs="Arial"/>
+          <w:sz w:val="24"/>
+          <w:szCs w:val="24"/>
           <w:shd w:val="clear" w:color="auto" w:fill="FFFFFF"/>
         </w:rPr>
         <w:t>vai ser responsável por traduzir as instruções para o SQL, para o banco, e fazer as operações necessárias, deixando mais fácil o acesso e a manipulação aos dados.</w:t>
@@ -302,11 +419,13 @@
         <w:spacing w:line="360" w:lineRule="auto"/>
         <w:jc w:val="center"/>
         <w:rPr>
-          <w:shd w:val="clear" w:color="auto" w:fill="FFFFFF"/>
-        </w:rPr>
-      </w:pPr>
-      <w:r>
-        <w:rPr>
+          <w:rFonts w:ascii="Arial" w:hAnsi="Arial" w:cs="Arial"/>
+          <w:shd w:val="clear" w:color="auto" w:fill="FFFFFF"/>
+        </w:rPr>
+      </w:pPr>
+      <w:r>
+        <w:rPr>
+          <w:rFonts w:ascii="Arial" w:hAnsi="Arial" w:cs="Arial"/>
           <w:noProof/>
           <w:shd w:val="clear" w:color="auto" w:fill="FFFFFF"/>
         </w:rPr>
@@ -356,13 +475,22 @@
     <w:p>
       <w:pPr>
         <w:spacing w:line="360" w:lineRule="auto"/>
-        <w:ind w:firstLine="708"/>
-        <w:rPr>
-          <w:shd w:val="clear" w:color="auto" w:fill="FFFFFF"/>
-        </w:rPr>
-      </w:pPr>
-      <w:r>
-        <w:rPr>
+        <w:rPr>
+          <w:rFonts w:ascii="Arial" w:hAnsi="Arial" w:cs="Arial"/>
+          <w:b/>
+          <w:bCs/>
+          <w:sz w:val="26"/>
+          <w:szCs w:val="26"/>
+          <w:shd w:val="clear" w:color="auto" w:fill="FFFFFF"/>
+        </w:rPr>
+      </w:pPr>
+      <w:r>
+        <w:rPr>
+          <w:rFonts w:ascii="Arial" w:hAnsi="Arial" w:cs="Arial"/>
+          <w:b/>
+          <w:bCs/>
+          <w:sz w:val="26"/>
+          <w:szCs w:val="26"/>
           <w:shd w:val="clear" w:color="auto" w:fill="FFFFFF"/>
         </w:rPr>
         <w:t xml:space="preserve">Ferramentas que precisam ser instaladas antes de iniciar o projeto: </w:t>
@@ -373,29 +501,44 @@
         <w:spacing w:line="360" w:lineRule="auto"/>
         <w:jc w:val="both"/>
         <w:rPr>
-          <w:shd w:val="clear" w:color="auto" w:fill="FFFFFF"/>
-        </w:rPr>
-      </w:pPr>
-      <w:r>
-        <w:rPr>
+          <w:rFonts w:ascii="Arial" w:hAnsi="Arial" w:cs="Arial"/>
+          <w:sz w:val="24"/>
+          <w:szCs w:val="24"/>
+          <w:shd w:val="clear" w:color="auto" w:fill="FFFFFF"/>
+        </w:rPr>
+      </w:pPr>
+      <w:r>
+        <w:rPr>
+          <w:rFonts w:ascii="Arial" w:hAnsi="Arial" w:cs="Arial"/>
+          <w:sz w:val="24"/>
+          <w:szCs w:val="24"/>
           <w:shd w:val="clear" w:color="auto" w:fill="FFFFFF"/>
         </w:rPr>
         <w:t>-</w:t>
       </w:r>
       <w:r>
         <w:rPr>
+          <w:rFonts w:ascii="Arial" w:hAnsi="Arial" w:cs="Arial"/>
+          <w:sz w:val="24"/>
+          <w:szCs w:val="24"/>
           <w:shd w:val="clear" w:color="auto" w:fill="FFFFFF"/>
         </w:rPr>
         <w:t xml:space="preserve"> </w:t>
       </w:r>
       <w:r>
         <w:rPr>
+          <w:rFonts w:ascii="Arial" w:hAnsi="Arial" w:cs="Arial"/>
+          <w:sz w:val="24"/>
+          <w:szCs w:val="24"/>
           <w:shd w:val="clear" w:color="auto" w:fill="FFFFFF"/>
         </w:rPr>
         <w:t>MySQL</w:t>
       </w:r>
       <w:r>
         <w:rPr>
+          <w:rFonts w:ascii="Arial" w:hAnsi="Arial" w:cs="Arial"/>
+          <w:sz w:val="24"/>
+          <w:szCs w:val="24"/>
           <w:shd w:val="clear" w:color="auto" w:fill="FFFFFF"/>
         </w:rPr>
         <w:t xml:space="preserve"> </w:t>
@@ -403,6 +546,9 @@
       <w:proofErr w:type="spellStart"/>
       <w:r>
         <w:rPr>
+          <w:rFonts w:ascii="Arial" w:hAnsi="Arial" w:cs="Arial"/>
+          <w:sz w:val="24"/>
+          <w:szCs w:val="24"/>
           <w:shd w:val="clear" w:color="auto" w:fill="FFFFFF"/>
         </w:rPr>
         <w:t>installer</w:t>
@@ -410,12 +556,18 @@
       <w:proofErr w:type="spellEnd"/>
       <w:r>
         <w:rPr>
+          <w:rFonts w:ascii="Arial" w:hAnsi="Arial" w:cs="Arial"/>
+          <w:sz w:val="24"/>
+          <w:szCs w:val="24"/>
           <w:shd w:val="clear" w:color="auto" w:fill="FFFFFF"/>
         </w:rPr>
         <w:t xml:space="preserve"> v8.0.31</w:t>
       </w:r>
       <w:r>
         <w:rPr>
+          <w:rFonts w:ascii="Arial" w:hAnsi="Arial" w:cs="Arial"/>
+          <w:sz w:val="24"/>
+          <w:szCs w:val="24"/>
           <w:shd w:val="clear" w:color="auto" w:fill="FFFFFF"/>
         </w:rPr>
         <w:t xml:space="preserve"> – Banco utilizado para guardar os dados de nossa API;</w:t>
@@ -426,11 +578,17 @@
         <w:spacing w:line="360" w:lineRule="auto"/>
         <w:jc w:val="both"/>
         <w:rPr>
-          <w:shd w:val="clear" w:color="auto" w:fill="FFFFFF"/>
-        </w:rPr>
-      </w:pPr>
-      <w:r>
-        <w:rPr>
+          <w:rFonts w:ascii="Arial" w:hAnsi="Arial" w:cs="Arial"/>
+          <w:sz w:val="24"/>
+          <w:szCs w:val="24"/>
+          <w:shd w:val="clear" w:color="auto" w:fill="FFFFFF"/>
+        </w:rPr>
+      </w:pPr>
+      <w:r>
+        <w:rPr>
+          <w:rFonts w:ascii="Arial" w:hAnsi="Arial" w:cs="Arial"/>
+          <w:sz w:val="24"/>
+          <w:szCs w:val="24"/>
           <w:shd w:val="clear" w:color="auto" w:fill="FFFFFF"/>
         </w:rPr>
         <w:t xml:space="preserve">- </w:t>
@@ -438,6 +596,9 @@
       <w:proofErr w:type="spellStart"/>
       <w:r>
         <w:rPr>
+          <w:rFonts w:ascii="Arial" w:hAnsi="Arial" w:cs="Arial"/>
+          <w:sz w:val="24"/>
+          <w:szCs w:val="24"/>
           <w:shd w:val="clear" w:color="auto" w:fill="FFFFFF"/>
         </w:rPr>
         <w:t>MySql</w:t>
@@ -445,18 +606,27 @@
       <w:proofErr w:type="spellEnd"/>
       <w:r>
         <w:rPr>
+          <w:rFonts w:ascii="Arial" w:hAnsi="Arial" w:cs="Arial"/>
+          <w:sz w:val="24"/>
+          <w:szCs w:val="24"/>
           <w:shd w:val="clear" w:color="auto" w:fill="FFFFFF"/>
         </w:rPr>
         <w:t xml:space="preserve"> Workbench </w:t>
       </w:r>
       <w:r>
         <w:rPr>
+          <w:rFonts w:ascii="Arial" w:hAnsi="Arial" w:cs="Arial"/>
+          <w:sz w:val="24"/>
+          <w:szCs w:val="24"/>
           <w:shd w:val="clear" w:color="auto" w:fill="FFFFFF"/>
         </w:rPr>
         <w:t xml:space="preserve">v8.0.31 </w:t>
       </w:r>
       <w:r>
         <w:rPr>
+          <w:rFonts w:ascii="Arial" w:hAnsi="Arial" w:cs="Arial"/>
+          <w:sz w:val="24"/>
+          <w:szCs w:val="24"/>
           <w:shd w:val="clear" w:color="auto" w:fill="FFFFFF"/>
         </w:rPr>
         <w:t>– Consulta ao banco de dados;</w:t>
@@ -467,11 +637,17 @@
         <w:spacing w:line="360" w:lineRule="auto"/>
         <w:jc w:val="both"/>
         <w:rPr>
-          <w:shd w:val="clear" w:color="auto" w:fill="FFFFFF"/>
-        </w:rPr>
-      </w:pPr>
-      <w:r>
-        <w:rPr>
+          <w:rFonts w:ascii="Arial" w:hAnsi="Arial" w:cs="Arial"/>
+          <w:sz w:val="24"/>
+          <w:szCs w:val="24"/>
+          <w:shd w:val="clear" w:color="auto" w:fill="FFFFFF"/>
+        </w:rPr>
+      </w:pPr>
+      <w:r>
+        <w:rPr>
+          <w:rFonts w:ascii="Arial" w:hAnsi="Arial" w:cs="Arial"/>
+          <w:sz w:val="24"/>
+          <w:szCs w:val="24"/>
           <w:shd w:val="clear" w:color="auto" w:fill="FFFFFF"/>
         </w:rPr>
         <w:t xml:space="preserve">- </w:t>
@@ -479,6 +655,9 @@
       <w:proofErr w:type="spellStart"/>
       <w:r>
         <w:rPr>
+          <w:rFonts w:ascii="Arial" w:hAnsi="Arial" w:cs="Arial"/>
+          <w:sz w:val="24"/>
+          <w:szCs w:val="24"/>
           <w:shd w:val="clear" w:color="auto" w:fill="FFFFFF"/>
         </w:rPr>
         <w:t>NodeJS</w:t>
@@ -486,6 +665,9 @@
       <w:proofErr w:type="spellEnd"/>
       <w:r>
         <w:rPr>
+          <w:rFonts w:ascii="Arial" w:hAnsi="Arial" w:cs="Arial"/>
+          <w:sz w:val="24"/>
+          <w:szCs w:val="24"/>
           <w:shd w:val="clear" w:color="auto" w:fill="FFFFFF"/>
         </w:rPr>
         <w:t xml:space="preserve"> v18.12.0</w:t>
@@ -496,11 +678,17 @@
         <w:spacing w:line="360" w:lineRule="auto"/>
         <w:jc w:val="both"/>
         <w:rPr>
-          <w:shd w:val="clear" w:color="auto" w:fill="FFFFFF"/>
-        </w:rPr>
-      </w:pPr>
-      <w:r>
-        <w:rPr>
+          <w:rFonts w:ascii="Arial" w:hAnsi="Arial" w:cs="Arial"/>
+          <w:sz w:val="24"/>
+          <w:szCs w:val="24"/>
+          <w:shd w:val="clear" w:color="auto" w:fill="FFFFFF"/>
+        </w:rPr>
+      </w:pPr>
+      <w:r>
+        <w:rPr>
+          <w:rFonts w:ascii="Arial" w:hAnsi="Arial" w:cs="Arial"/>
+          <w:sz w:val="24"/>
+          <w:szCs w:val="24"/>
           <w:shd w:val="clear" w:color="auto" w:fill="FFFFFF"/>
         </w:rPr>
         <w:t xml:space="preserve">- </w:t>
@@ -508,6 +696,9 @@
       <w:proofErr w:type="spellStart"/>
       <w:r>
         <w:rPr>
+          <w:rFonts w:ascii="Arial" w:hAnsi="Arial" w:cs="Arial"/>
+          <w:sz w:val="24"/>
+          <w:szCs w:val="24"/>
           <w:shd w:val="clear" w:color="auto" w:fill="FFFFFF"/>
         </w:rPr>
         <w:t>Postman</w:t>
@@ -515,24 +706,36 @@
       <w:proofErr w:type="spellEnd"/>
       <w:r>
         <w:rPr>
+          <w:rFonts w:ascii="Arial" w:hAnsi="Arial" w:cs="Arial"/>
+          <w:sz w:val="24"/>
+          <w:szCs w:val="24"/>
           <w:shd w:val="clear" w:color="auto" w:fill="FFFFFF"/>
         </w:rPr>
         <w:t xml:space="preserve"> </w:t>
       </w:r>
       <w:r>
         <w:rPr>
+          <w:rFonts w:ascii="Arial" w:hAnsi="Arial" w:cs="Arial"/>
+          <w:sz w:val="24"/>
+          <w:szCs w:val="24"/>
           <w:shd w:val="clear" w:color="auto" w:fill="FFFFFF"/>
         </w:rPr>
         <w:t xml:space="preserve">v10 </w:t>
       </w:r>
       <w:r>
         <w:rPr>
+          <w:rFonts w:ascii="Arial" w:hAnsi="Arial" w:cs="Arial"/>
+          <w:sz w:val="24"/>
+          <w:szCs w:val="24"/>
           <w:shd w:val="clear" w:color="auto" w:fill="FFFFFF"/>
         </w:rPr>
         <w:t xml:space="preserve">– Ferramenta que serve para enviar e receber </w:t>
       </w:r>
       <w:r>
         <w:rPr>
+          <w:rFonts w:ascii="Arial" w:hAnsi="Arial" w:cs="Arial"/>
+          <w:sz w:val="24"/>
+          <w:szCs w:val="24"/>
           <w:shd w:val="clear" w:color="auto" w:fill="FFFFFF"/>
         </w:rPr>
         <w:t xml:space="preserve">requisições HTTP para testar APIs; </w:t>
@@ -541,13 +744,18 @@
     <w:p>
       <w:pPr>
         <w:spacing w:line="360" w:lineRule="auto"/>
-        <w:jc w:val="both"/>
-        <w:rPr>
-          <w:shd w:val="clear" w:color="auto" w:fill="FFFFFF"/>
-        </w:rPr>
-      </w:pPr>
-      <w:r>
-        <w:rPr>
+        <w:rPr>
+          <w:rFonts w:ascii="Arial" w:hAnsi="Arial" w:cs="Arial"/>
+          <w:sz w:val="24"/>
+          <w:szCs w:val="24"/>
+          <w:shd w:val="clear" w:color="auto" w:fill="FFFFFF"/>
+        </w:rPr>
+      </w:pPr>
+      <w:r>
+        <w:rPr>
+          <w:rFonts w:ascii="Arial" w:hAnsi="Arial" w:cs="Arial"/>
+          <w:sz w:val="24"/>
+          <w:szCs w:val="24"/>
           <w:shd w:val="clear" w:color="auto" w:fill="FFFFFF"/>
         </w:rPr>
         <w:t xml:space="preserve">- </w:t>
@@ -555,6 +763,9 @@
       <w:proofErr w:type="spellStart"/>
       <w:r>
         <w:rPr>
+          <w:rFonts w:ascii="Arial" w:hAnsi="Arial" w:cs="Arial"/>
+          <w:sz w:val="24"/>
+          <w:szCs w:val="24"/>
           <w:shd w:val="clear" w:color="auto" w:fill="FFFFFF"/>
         </w:rPr>
         <w:t>VScode</w:t>
@@ -564,38 +775,77 @@
     <w:p>
       <w:pPr>
         <w:spacing w:line="360" w:lineRule="auto"/>
-        <w:ind w:firstLine="708"/>
-        <w:jc w:val="both"/>
-        <w:rPr>
-          <w:shd w:val="clear" w:color="auto" w:fill="FFFFFF"/>
-        </w:rPr>
-      </w:pPr>
-      <w:r>
-        <w:rPr>
-          <w:shd w:val="clear" w:color="auto" w:fill="FFFFFF"/>
-        </w:rPr>
-        <w:t xml:space="preserve">Instalação de </w:t>
-      </w:r>
-      <w:r>
-        <w:rPr>
+        <w:rPr>
+          <w:rFonts w:ascii="Arial" w:hAnsi="Arial" w:cs="Arial"/>
+          <w:b/>
+          <w:bCs/>
+          <w:sz w:val="26"/>
+          <w:szCs w:val="26"/>
+          <w:shd w:val="clear" w:color="auto" w:fill="FFFFFF"/>
+        </w:rPr>
+      </w:pPr>
+      <w:r>
+        <w:rPr>
+          <w:rFonts w:ascii="Arial" w:hAnsi="Arial" w:cs="Arial"/>
+          <w:b/>
+          <w:bCs/>
+          <w:sz w:val="26"/>
+          <w:szCs w:val="26"/>
+          <w:shd w:val="clear" w:color="auto" w:fill="FFFFFF"/>
+        </w:rPr>
+        <w:t>I</w:t>
+      </w:r>
+      <w:r>
+        <w:rPr>
+          <w:rFonts w:ascii="Arial" w:hAnsi="Arial" w:cs="Arial"/>
+          <w:b/>
+          <w:bCs/>
+          <w:sz w:val="26"/>
+          <w:szCs w:val="26"/>
+          <w:shd w:val="clear" w:color="auto" w:fill="FFFFFF"/>
+        </w:rPr>
+        <w:t xml:space="preserve">nstalação de </w:t>
+      </w:r>
+      <w:r>
+        <w:rPr>
+          <w:rFonts w:ascii="Arial" w:hAnsi="Arial" w:cs="Arial"/>
+          <w:b/>
+          <w:bCs/>
+          <w:sz w:val="26"/>
+          <w:szCs w:val="26"/>
           <w:shd w:val="clear" w:color="auto" w:fill="FFFFFF"/>
         </w:rPr>
         <w:t>d</w:t>
       </w:r>
       <w:r>
         <w:rPr>
+          <w:rFonts w:ascii="Arial" w:hAnsi="Arial" w:cs="Arial"/>
+          <w:b/>
+          <w:bCs/>
+          <w:sz w:val="26"/>
+          <w:szCs w:val="26"/>
           <w:shd w:val="clear" w:color="auto" w:fill="FFFFFF"/>
         </w:rPr>
         <w:t>ependências</w:t>
       </w:r>
       <w:r>
         <w:rPr>
+          <w:rFonts w:ascii="Arial" w:hAnsi="Arial" w:cs="Arial"/>
+          <w:b/>
+          <w:bCs/>
+          <w:sz w:val="26"/>
+          <w:szCs w:val="26"/>
           <w:shd w:val="clear" w:color="auto" w:fill="FFFFFF"/>
         </w:rPr>
         <w:t xml:space="preserve"> das bibliotecas</w:t>
       </w:r>
       <w:r>
         <w:rPr>
+          <w:rFonts w:ascii="Arial" w:hAnsi="Arial" w:cs="Arial"/>
+          <w:b/>
+          <w:bCs/>
+          <w:sz w:val="26"/>
+          <w:szCs w:val="26"/>
           <w:shd w:val="clear" w:color="auto" w:fill="FFFFFF"/>
         </w:rPr>
         <w:t xml:space="preserve">: </w:t>
@@ -606,11 +856,17 @@
         <w:spacing w:line="360" w:lineRule="auto"/>
         <w:jc w:val="both"/>
         <w:rPr>
-          <w:shd w:val="clear" w:color="auto" w:fill="FFFFFF"/>
-        </w:rPr>
-      </w:pPr>
-      <w:r>
-        <w:rPr>
+          <w:rFonts w:ascii="Arial" w:hAnsi="Arial" w:cs="Arial"/>
+          <w:sz w:val="24"/>
+          <w:szCs w:val="24"/>
+          <w:shd w:val="clear" w:color="auto" w:fill="FFFFFF"/>
+        </w:rPr>
+      </w:pPr>
+      <w:r>
+        <w:rPr>
+          <w:rFonts w:ascii="Arial" w:hAnsi="Arial" w:cs="Arial"/>
+          <w:sz w:val="24"/>
+          <w:szCs w:val="24"/>
           <w:shd w:val="clear" w:color="auto" w:fill="FFFFFF"/>
         </w:rPr>
         <w:t>Node.js:</w:t>
@@ -626,12 +882,18 @@
         <w:spacing w:line="360" w:lineRule="auto"/>
         <w:jc w:val="both"/>
         <w:rPr>
-          <w:shd w:val="clear" w:color="auto" w:fill="FFFFFF"/>
-        </w:rPr>
-      </w:pPr>
-      <w:proofErr w:type="spellStart"/>
-      <w:r>
-        <w:rPr>
+          <w:rFonts w:ascii="Arial" w:hAnsi="Arial" w:cs="Arial"/>
+          <w:sz w:val="24"/>
+          <w:szCs w:val="24"/>
+          <w:shd w:val="clear" w:color="auto" w:fill="FFFFFF"/>
+        </w:rPr>
+      </w:pPr>
+      <w:proofErr w:type="spellStart"/>
+      <w:r>
+        <w:rPr>
+          <w:rFonts w:ascii="Arial" w:hAnsi="Arial" w:cs="Arial"/>
+          <w:sz w:val="24"/>
+          <w:szCs w:val="24"/>
           <w:shd w:val="clear" w:color="auto" w:fill="FFFFFF"/>
         </w:rPr>
         <w:t>npm</w:t>
@@ -639,6 +901,9 @@
       <w:proofErr w:type="spellEnd"/>
       <w:r>
         <w:rPr>
+          <w:rFonts w:ascii="Arial" w:hAnsi="Arial" w:cs="Arial"/>
+          <w:sz w:val="24"/>
+          <w:szCs w:val="24"/>
           <w:shd w:val="clear" w:color="auto" w:fill="FFFFFF"/>
         </w:rPr>
         <w:t xml:space="preserve"> </w:t>
@@ -646,6 +911,9 @@
       <w:proofErr w:type="spellStart"/>
       <w:r>
         <w:rPr>
+          <w:rFonts w:ascii="Arial" w:hAnsi="Arial" w:cs="Arial"/>
+          <w:sz w:val="24"/>
+          <w:szCs w:val="24"/>
           <w:shd w:val="clear" w:color="auto" w:fill="FFFFFF"/>
         </w:rPr>
         <w:t>init</w:t>
@@ -653,18 +921,27 @@
       <w:proofErr w:type="spellEnd"/>
       <w:r>
         <w:rPr>
+          <w:rFonts w:ascii="Arial" w:hAnsi="Arial" w:cs="Arial"/>
+          <w:sz w:val="24"/>
+          <w:szCs w:val="24"/>
           <w:shd w:val="clear" w:color="auto" w:fill="FFFFFF"/>
         </w:rPr>
         <w:t xml:space="preserve"> (iniciar aplicação node </w:t>
       </w:r>
       <w:r>
         <w:rPr>
+          <w:rFonts w:ascii="Arial" w:hAnsi="Arial" w:cs="Arial"/>
+          <w:sz w:val="24"/>
+          <w:szCs w:val="24"/>
           <w:shd w:val="clear" w:color="auto" w:fill="FFFFFF"/>
         </w:rPr>
         <w:t>–</w:t>
       </w:r>
       <w:r>
         <w:rPr>
+          <w:rFonts w:ascii="Arial" w:hAnsi="Arial" w:cs="Arial"/>
+          <w:sz w:val="24"/>
+          <w:szCs w:val="24"/>
           <w:shd w:val="clear" w:color="auto" w:fill="FFFFFF"/>
         </w:rPr>
         <w:t xml:space="preserve"> cria a </w:t>
@@ -673,6 +950,9 @@
       <w:proofErr w:type="gramStart"/>
       <w:r>
         <w:rPr>
+          <w:rFonts w:ascii="Arial" w:hAnsi="Arial" w:cs="Arial"/>
+          <w:sz w:val="24"/>
+          <w:szCs w:val="24"/>
           <w:shd w:val="clear" w:color="auto" w:fill="FFFFFF"/>
         </w:rPr>
         <w:t>package.json</w:t>
@@ -681,6 +961,9 @@
       <w:proofErr w:type="gramEnd"/>
       <w:r>
         <w:rPr>
+          <w:rFonts w:ascii="Arial" w:hAnsi="Arial" w:cs="Arial"/>
+          <w:sz w:val="24"/>
+          <w:szCs w:val="24"/>
           <w:shd w:val="clear" w:color="auto" w:fill="FFFFFF"/>
         </w:rPr>
         <w:t xml:space="preserve"> com esqueleto base).</w:t>
@@ -691,13 +974,20 @@
         <w:spacing w:line="360" w:lineRule="auto"/>
         <w:jc w:val="both"/>
         <w:rPr>
-          <w:shd w:val="clear" w:color="auto" w:fill="FFFFFF"/>
-        </w:rPr>
-      </w:pPr>
-      <w:r>
-        <w:rPr>
-          <w:shd w:val="clear" w:color="auto" w:fill="FFFFFF"/>
-        </w:rPr>
+          <w:rFonts w:ascii="Arial" w:hAnsi="Arial" w:cs="Arial"/>
+          <w:sz w:val="24"/>
+          <w:szCs w:val="24"/>
+          <w:shd w:val="clear" w:color="auto" w:fill="FFFFFF"/>
+        </w:rPr>
+      </w:pPr>
+      <w:r>
+        <w:rPr>
+          <w:rFonts w:ascii="Arial" w:hAnsi="Arial" w:cs="Arial"/>
+          <w:sz w:val="24"/>
+          <w:szCs w:val="24"/>
+          <w:shd w:val="clear" w:color="auto" w:fill="FFFFFF"/>
+        </w:rPr>
+        <w:lastRenderedPageBreak/>
         <w:t xml:space="preserve">Express: </w:t>
       </w:r>
     </w:p>
@@ -711,12 +1001,18 @@
         <w:spacing w:line="360" w:lineRule="auto"/>
         <w:jc w:val="both"/>
         <w:rPr>
-          <w:shd w:val="clear" w:color="auto" w:fill="FFFFFF"/>
-        </w:rPr>
-      </w:pPr>
-      <w:proofErr w:type="spellStart"/>
-      <w:r>
-        <w:rPr>
+          <w:rFonts w:ascii="Arial" w:hAnsi="Arial" w:cs="Arial"/>
+          <w:sz w:val="24"/>
+          <w:szCs w:val="24"/>
+          <w:shd w:val="clear" w:color="auto" w:fill="FFFFFF"/>
+        </w:rPr>
+      </w:pPr>
+      <w:proofErr w:type="spellStart"/>
+      <w:r>
+        <w:rPr>
+          <w:rFonts w:ascii="Arial" w:hAnsi="Arial" w:cs="Arial"/>
+          <w:sz w:val="24"/>
+          <w:szCs w:val="24"/>
           <w:shd w:val="clear" w:color="auto" w:fill="FFFFFF"/>
         </w:rPr>
         <w:t>npm</w:t>
@@ -724,6 +1020,9 @@
       <w:proofErr w:type="spellEnd"/>
       <w:r>
         <w:rPr>
+          <w:rFonts w:ascii="Arial" w:hAnsi="Arial" w:cs="Arial"/>
+          <w:sz w:val="24"/>
+          <w:szCs w:val="24"/>
           <w:shd w:val="clear" w:color="auto" w:fill="FFFFFF"/>
         </w:rPr>
         <w:t xml:space="preserve"> </w:t>
@@ -731,6 +1030,9 @@
       <w:proofErr w:type="spellStart"/>
       <w:r>
         <w:rPr>
+          <w:rFonts w:ascii="Arial" w:hAnsi="Arial" w:cs="Arial"/>
+          <w:sz w:val="24"/>
+          <w:szCs w:val="24"/>
           <w:shd w:val="clear" w:color="auto" w:fill="FFFFFF"/>
         </w:rPr>
         <w:t>install</w:t>
@@ -738,6 +1040,9 @@
       <w:proofErr w:type="spellEnd"/>
       <w:r>
         <w:rPr>
+          <w:rFonts w:ascii="Arial" w:hAnsi="Arial" w:cs="Arial"/>
+          <w:sz w:val="24"/>
+          <w:szCs w:val="24"/>
           <w:shd w:val="clear" w:color="auto" w:fill="FFFFFF"/>
         </w:rPr>
         <w:t xml:space="preserve"> </w:t>
@@ -745,6 +1050,9 @@
       <w:proofErr w:type="spellStart"/>
       <w:r>
         <w:rPr>
+          <w:rFonts w:ascii="Arial" w:hAnsi="Arial" w:cs="Arial"/>
+          <w:sz w:val="24"/>
+          <w:szCs w:val="24"/>
           <w:shd w:val="clear" w:color="auto" w:fill="FFFFFF"/>
         </w:rPr>
         <w:t>express</w:t>
@@ -752,6 +1060,9 @@
       <w:proofErr w:type="spellEnd"/>
       <w:r>
         <w:rPr>
+          <w:rFonts w:ascii="Arial" w:hAnsi="Arial" w:cs="Arial"/>
+          <w:sz w:val="24"/>
+          <w:szCs w:val="24"/>
           <w:shd w:val="clear" w:color="auto" w:fill="FFFFFF"/>
         </w:rPr>
         <w:t xml:space="preserve"> (Para subir o servidor local e gerenciar as rotas criadas) </w:t>
@@ -762,29 +1073,28 @@
         <w:spacing w:line="360" w:lineRule="auto"/>
         <w:jc w:val="both"/>
         <w:rPr>
-          <w:shd w:val="clear" w:color="auto" w:fill="FFFFFF"/>
-        </w:rPr>
-      </w:pPr>
-    </w:p>
-    <w:p>
-      <w:pPr>
-        <w:spacing w:line="360" w:lineRule="auto"/>
-        <w:jc w:val="both"/>
-        <w:rPr>
-          <w:shd w:val="clear" w:color="auto" w:fill="FFFFFF"/>
-        </w:rPr>
-      </w:pPr>
-      <w:proofErr w:type="spellStart"/>
-      <w:r>
-        <w:rPr>
-          <w:shd w:val="clear" w:color="auto" w:fill="FFFFFF"/>
-        </w:rPr>
-        <w:lastRenderedPageBreak/>
+          <w:rFonts w:ascii="Arial" w:hAnsi="Arial" w:cs="Arial"/>
+          <w:sz w:val="24"/>
+          <w:szCs w:val="24"/>
+          <w:shd w:val="clear" w:color="auto" w:fill="FFFFFF"/>
+        </w:rPr>
+      </w:pPr>
+      <w:proofErr w:type="spellStart"/>
+      <w:r>
+        <w:rPr>
+          <w:rFonts w:ascii="Arial" w:hAnsi="Arial" w:cs="Arial"/>
+          <w:sz w:val="24"/>
+          <w:szCs w:val="24"/>
+          <w:shd w:val="clear" w:color="auto" w:fill="FFFFFF"/>
+        </w:rPr>
         <w:t>Nodemon</w:t>
       </w:r>
       <w:proofErr w:type="spellEnd"/>
       <w:r>
         <w:rPr>
+          <w:rFonts w:ascii="Arial" w:hAnsi="Arial" w:cs="Arial"/>
+          <w:sz w:val="24"/>
+          <w:szCs w:val="24"/>
           <w:shd w:val="clear" w:color="auto" w:fill="FFFFFF"/>
         </w:rPr>
         <w:t xml:space="preserve">: </w:t>
@@ -800,12 +1110,18 @@
         <w:spacing w:line="360" w:lineRule="auto"/>
         <w:jc w:val="both"/>
         <w:rPr>
-          <w:shd w:val="clear" w:color="auto" w:fill="FFFFFF"/>
-        </w:rPr>
-      </w:pPr>
-      <w:proofErr w:type="spellStart"/>
-      <w:r>
-        <w:rPr>
+          <w:rFonts w:ascii="Arial" w:hAnsi="Arial" w:cs="Arial"/>
+          <w:sz w:val="24"/>
+          <w:szCs w:val="24"/>
+          <w:shd w:val="clear" w:color="auto" w:fill="FFFFFF"/>
+        </w:rPr>
+      </w:pPr>
+      <w:proofErr w:type="spellStart"/>
+      <w:r>
+        <w:rPr>
+          <w:rFonts w:ascii="Arial" w:hAnsi="Arial" w:cs="Arial"/>
+          <w:sz w:val="24"/>
+          <w:szCs w:val="24"/>
           <w:shd w:val="clear" w:color="auto" w:fill="FFFFFF"/>
         </w:rPr>
         <w:t>npm</w:t>
@@ -813,6 +1129,9 @@
       <w:proofErr w:type="spellEnd"/>
       <w:r>
         <w:rPr>
+          <w:rFonts w:ascii="Arial" w:hAnsi="Arial" w:cs="Arial"/>
+          <w:sz w:val="24"/>
+          <w:szCs w:val="24"/>
           <w:shd w:val="clear" w:color="auto" w:fill="FFFFFF"/>
         </w:rPr>
         <w:t xml:space="preserve"> </w:t>
@@ -820,6 +1139,9 @@
       <w:proofErr w:type="spellStart"/>
       <w:r>
         <w:rPr>
+          <w:rFonts w:ascii="Arial" w:hAnsi="Arial" w:cs="Arial"/>
+          <w:sz w:val="24"/>
+          <w:szCs w:val="24"/>
           <w:shd w:val="clear" w:color="auto" w:fill="FFFFFF"/>
         </w:rPr>
         <w:t>install</w:t>
@@ -827,6 +1149,9 @@
       <w:proofErr w:type="spellEnd"/>
       <w:r>
         <w:rPr>
+          <w:rFonts w:ascii="Arial" w:hAnsi="Arial" w:cs="Arial"/>
+          <w:sz w:val="24"/>
+          <w:szCs w:val="24"/>
           <w:shd w:val="clear" w:color="auto" w:fill="FFFFFF"/>
         </w:rPr>
         <w:t xml:space="preserve"> -g </w:t>
@@ -834,6 +1159,9 @@
       <w:proofErr w:type="spellStart"/>
       <w:r>
         <w:rPr>
+          <w:rFonts w:ascii="Arial" w:hAnsi="Arial" w:cs="Arial"/>
+          <w:sz w:val="24"/>
+          <w:szCs w:val="24"/>
           <w:shd w:val="clear" w:color="auto" w:fill="FFFFFF"/>
         </w:rPr>
         <w:t>nodemon</w:t>
@@ -841,6 +1169,9 @@
       <w:proofErr w:type="spellEnd"/>
       <w:r>
         <w:rPr>
+          <w:rFonts w:ascii="Arial" w:hAnsi="Arial" w:cs="Arial"/>
+          <w:sz w:val="24"/>
+          <w:szCs w:val="24"/>
           <w:shd w:val="clear" w:color="auto" w:fill="FFFFFF"/>
         </w:rPr>
         <w:t xml:space="preserve"> (</w:t>
@@ -848,6 +1179,9 @@
       <w:proofErr w:type="spellStart"/>
       <w:r>
         <w:rPr>
+          <w:rFonts w:ascii="Arial" w:hAnsi="Arial" w:cs="Arial"/>
+          <w:sz w:val="24"/>
+          <w:szCs w:val="24"/>
           <w:shd w:val="clear" w:color="auto" w:fill="FFFFFF"/>
         </w:rPr>
         <w:t>Nodemon</w:t>
@@ -855,6 +1189,9 @@
       <w:proofErr w:type="spellEnd"/>
       <w:r>
         <w:rPr>
+          <w:rFonts w:ascii="Arial" w:hAnsi="Arial" w:cs="Arial"/>
+          <w:sz w:val="24"/>
+          <w:szCs w:val="24"/>
           <w:shd w:val="clear" w:color="auto" w:fill="FFFFFF"/>
         </w:rPr>
         <w:t xml:space="preserve"> serve para ficar escutando automaticamente todas as alterações que fazemos nos arquivos na aplicação)</w:t>
@@ -865,17 +1202,26 @@
         <w:spacing w:line="360" w:lineRule="auto"/>
         <w:jc w:val="both"/>
         <w:rPr>
-          <w:shd w:val="clear" w:color="auto" w:fill="FFFFFF"/>
-        </w:rPr>
-      </w:pPr>
-      <w:r>
-        <w:rPr>
+          <w:rFonts w:ascii="Arial" w:hAnsi="Arial" w:cs="Arial"/>
+          <w:sz w:val="24"/>
+          <w:szCs w:val="24"/>
+          <w:shd w:val="clear" w:color="auto" w:fill="FFFFFF"/>
+        </w:rPr>
+      </w:pPr>
+      <w:r>
+        <w:rPr>
+          <w:rFonts w:ascii="Arial" w:hAnsi="Arial" w:cs="Arial"/>
+          <w:sz w:val="24"/>
+          <w:szCs w:val="24"/>
           <w:shd w:val="clear" w:color="auto" w:fill="FFFFFF"/>
         </w:rPr>
         <w:t>Mysql2</w:t>
       </w:r>
       <w:r>
         <w:rPr>
+          <w:rFonts w:ascii="Arial" w:hAnsi="Arial" w:cs="Arial"/>
+          <w:sz w:val="24"/>
+          <w:szCs w:val="24"/>
           <w:shd w:val="clear" w:color="auto" w:fill="FFFFFF"/>
         </w:rPr>
         <w:t>:</w:t>
@@ -891,12 +1237,18 @@
         <w:spacing w:line="360" w:lineRule="auto"/>
         <w:jc w:val="both"/>
         <w:rPr>
-          <w:shd w:val="clear" w:color="auto" w:fill="FFFFFF"/>
-        </w:rPr>
-      </w:pPr>
-      <w:proofErr w:type="spellStart"/>
-      <w:r>
-        <w:rPr>
+          <w:rFonts w:ascii="Arial" w:hAnsi="Arial" w:cs="Arial"/>
+          <w:sz w:val="24"/>
+          <w:szCs w:val="24"/>
+          <w:shd w:val="clear" w:color="auto" w:fill="FFFFFF"/>
+        </w:rPr>
+      </w:pPr>
+      <w:proofErr w:type="spellStart"/>
+      <w:r>
+        <w:rPr>
+          <w:rFonts w:ascii="Arial" w:hAnsi="Arial" w:cs="Arial"/>
+          <w:sz w:val="24"/>
+          <w:szCs w:val="24"/>
           <w:shd w:val="clear" w:color="auto" w:fill="FFFFFF"/>
         </w:rPr>
         <w:t>npm</w:t>
@@ -904,6 +1256,9 @@
       <w:proofErr w:type="spellEnd"/>
       <w:r>
         <w:rPr>
+          <w:rFonts w:ascii="Arial" w:hAnsi="Arial" w:cs="Arial"/>
+          <w:sz w:val="24"/>
+          <w:szCs w:val="24"/>
           <w:shd w:val="clear" w:color="auto" w:fill="FFFFFF"/>
         </w:rPr>
         <w:t xml:space="preserve"> </w:t>
@@ -911,6 +1266,9 @@
       <w:proofErr w:type="spellStart"/>
       <w:r>
         <w:rPr>
+          <w:rFonts w:ascii="Arial" w:hAnsi="Arial" w:cs="Arial"/>
+          <w:sz w:val="24"/>
+          <w:szCs w:val="24"/>
           <w:shd w:val="clear" w:color="auto" w:fill="FFFFFF"/>
         </w:rPr>
         <w:t>instal</w:t>
@@ -918,6 +1276,9 @@
       <w:proofErr w:type="spellEnd"/>
       <w:r>
         <w:rPr>
+          <w:rFonts w:ascii="Arial" w:hAnsi="Arial" w:cs="Arial"/>
+          <w:sz w:val="24"/>
+          <w:szCs w:val="24"/>
           <w:shd w:val="clear" w:color="auto" w:fill="FFFFFF"/>
         </w:rPr>
         <w:t xml:space="preserve"> -- </w:t>
@@ -925,6 +1286,9 @@
       <w:proofErr w:type="spellStart"/>
       <w:r>
         <w:rPr>
+          <w:rFonts w:ascii="Arial" w:hAnsi="Arial" w:cs="Arial"/>
+          <w:sz w:val="24"/>
+          <w:szCs w:val="24"/>
           <w:shd w:val="clear" w:color="auto" w:fill="FFFFFF"/>
         </w:rPr>
         <w:t>save</w:t>
@@ -932,6 +1296,9 @@
       <w:proofErr w:type="spellEnd"/>
       <w:r>
         <w:rPr>
+          <w:rFonts w:ascii="Arial" w:hAnsi="Arial" w:cs="Arial"/>
+          <w:sz w:val="24"/>
+          <w:szCs w:val="24"/>
           <w:shd w:val="clear" w:color="auto" w:fill="FFFFFF"/>
         </w:rPr>
         <w:t xml:space="preserve"> mysql2</w:t>
@@ -942,12 +1309,18 @@
         <w:spacing w:line="360" w:lineRule="auto"/>
         <w:jc w:val="both"/>
         <w:rPr>
-          <w:shd w:val="clear" w:color="auto" w:fill="FFFFFF"/>
-        </w:rPr>
-      </w:pPr>
-      <w:proofErr w:type="spellStart"/>
-      <w:r>
-        <w:rPr>
+          <w:rFonts w:ascii="Arial" w:hAnsi="Arial" w:cs="Arial"/>
+          <w:sz w:val="24"/>
+          <w:szCs w:val="24"/>
+          <w:shd w:val="clear" w:color="auto" w:fill="FFFFFF"/>
+        </w:rPr>
+      </w:pPr>
+      <w:proofErr w:type="spellStart"/>
+      <w:r>
+        <w:rPr>
+          <w:rFonts w:ascii="Arial" w:hAnsi="Arial" w:cs="Arial"/>
+          <w:sz w:val="24"/>
+          <w:szCs w:val="24"/>
           <w:shd w:val="clear" w:color="auto" w:fill="FFFFFF"/>
         </w:rPr>
         <w:t>Sequelize</w:t>
@@ -955,6 +1328,9 @@
       <w:proofErr w:type="spellEnd"/>
       <w:r>
         <w:rPr>
+          <w:rFonts w:ascii="Arial" w:hAnsi="Arial" w:cs="Arial"/>
+          <w:sz w:val="24"/>
+          <w:szCs w:val="24"/>
           <w:shd w:val="clear" w:color="auto" w:fill="FFFFFF"/>
         </w:rPr>
         <w:t xml:space="preserve">: </w:t>
@@ -970,12 +1346,18 @@
         <w:spacing w:line="360" w:lineRule="auto"/>
         <w:jc w:val="both"/>
         <w:rPr>
-          <w:shd w:val="clear" w:color="auto" w:fill="FFFFFF"/>
-        </w:rPr>
-      </w:pPr>
-      <w:proofErr w:type="spellStart"/>
-      <w:r>
-        <w:rPr>
+          <w:rFonts w:ascii="Arial" w:hAnsi="Arial" w:cs="Arial"/>
+          <w:sz w:val="24"/>
+          <w:szCs w:val="24"/>
+          <w:shd w:val="clear" w:color="auto" w:fill="FFFFFF"/>
+        </w:rPr>
+      </w:pPr>
+      <w:proofErr w:type="spellStart"/>
+      <w:r>
+        <w:rPr>
+          <w:rFonts w:ascii="Arial" w:hAnsi="Arial" w:cs="Arial"/>
+          <w:sz w:val="24"/>
+          <w:szCs w:val="24"/>
           <w:shd w:val="clear" w:color="auto" w:fill="FFFFFF"/>
         </w:rPr>
         <w:t>npm</w:t>
@@ -983,6 +1365,9 @@
       <w:proofErr w:type="spellEnd"/>
       <w:r>
         <w:rPr>
+          <w:rFonts w:ascii="Arial" w:hAnsi="Arial" w:cs="Arial"/>
+          <w:sz w:val="24"/>
+          <w:szCs w:val="24"/>
           <w:shd w:val="clear" w:color="auto" w:fill="FFFFFF"/>
         </w:rPr>
         <w:t xml:space="preserve"> </w:t>
@@ -990,6 +1375,9 @@
       <w:proofErr w:type="spellStart"/>
       <w:r>
         <w:rPr>
+          <w:rFonts w:ascii="Arial" w:hAnsi="Arial" w:cs="Arial"/>
+          <w:sz w:val="24"/>
+          <w:szCs w:val="24"/>
           <w:shd w:val="clear" w:color="auto" w:fill="FFFFFF"/>
         </w:rPr>
         <w:t>install</w:t>
@@ -997,6 +1385,9 @@
       <w:proofErr w:type="spellEnd"/>
       <w:r>
         <w:rPr>
+          <w:rFonts w:ascii="Arial" w:hAnsi="Arial" w:cs="Arial"/>
+          <w:sz w:val="24"/>
+          <w:szCs w:val="24"/>
           <w:shd w:val="clear" w:color="auto" w:fill="FFFFFF"/>
         </w:rPr>
         <w:t xml:space="preserve"> </w:t>
@@ -1004,6 +1395,9 @@
       <w:proofErr w:type="spellStart"/>
       <w:r>
         <w:rPr>
+          <w:rFonts w:ascii="Arial" w:hAnsi="Arial" w:cs="Arial"/>
+          <w:sz w:val="24"/>
+          <w:szCs w:val="24"/>
           <w:shd w:val="clear" w:color="auto" w:fill="FFFFFF"/>
         </w:rPr>
         <w:t>sequelize</w:t>
@@ -1011,6 +1405,9 @@
       <w:proofErr w:type="spellEnd"/>
       <w:r>
         <w:rPr>
+          <w:rFonts w:ascii="Arial" w:hAnsi="Arial" w:cs="Arial"/>
+          <w:sz w:val="24"/>
+          <w:szCs w:val="24"/>
           <w:shd w:val="clear" w:color="auto" w:fill="FFFFFF"/>
         </w:rPr>
         <w:t xml:space="preserve"> (</w:t>
@@ -1018,6 +1415,9 @@
       <w:proofErr w:type="spellStart"/>
       <w:r>
         <w:rPr>
+          <w:rFonts w:ascii="Arial" w:hAnsi="Arial" w:cs="Arial"/>
+          <w:sz w:val="24"/>
+          <w:szCs w:val="24"/>
           <w:shd w:val="clear" w:color="auto" w:fill="FFFFFF"/>
         </w:rPr>
         <w:t>Sequelize</w:t>
@@ -1025,12 +1425,18 @@
       <w:proofErr w:type="spellEnd"/>
       <w:r>
         <w:rPr>
+          <w:rFonts w:ascii="Arial" w:hAnsi="Arial" w:cs="Arial"/>
+          <w:sz w:val="24"/>
+          <w:szCs w:val="24"/>
           <w:shd w:val="clear" w:color="auto" w:fill="FFFFFF"/>
         </w:rPr>
         <w:t xml:space="preserve"> como dependência d</w:t>
       </w:r>
       <w:r>
         <w:rPr>
+          <w:rFonts w:ascii="Arial" w:hAnsi="Arial" w:cs="Arial"/>
+          <w:sz w:val="24"/>
+          <w:szCs w:val="24"/>
           <w:shd w:val="clear" w:color="auto" w:fill="FFFFFF"/>
         </w:rPr>
         <w:t xml:space="preserve">a nossa aplicação); </w:t>
@@ -1046,12 +1452,18 @@
         <w:spacing w:line="360" w:lineRule="auto"/>
         <w:jc w:val="both"/>
         <w:rPr>
-          <w:shd w:val="clear" w:color="auto" w:fill="FFFFFF"/>
-        </w:rPr>
-      </w:pPr>
-      <w:proofErr w:type="spellStart"/>
-      <w:r>
-        <w:rPr>
+          <w:rFonts w:ascii="Arial" w:hAnsi="Arial" w:cs="Arial"/>
+          <w:sz w:val="24"/>
+          <w:szCs w:val="24"/>
+          <w:shd w:val="clear" w:color="auto" w:fill="FFFFFF"/>
+        </w:rPr>
+      </w:pPr>
+      <w:proofErr w:type="spellStart"/>
+      <w:r>
+        <w:rPr>
+          <w:rFonts w:ascii="Arial" w:hAnsi="Arial" w:cs="Arial"/>
+          <w:sz w:val="24"/>
+          <w:szCs w:val="24"/>
           <w:shd w:val="clear" w:color="auto" w:fill="FFFFFF"/>
         </w:rPr>
         <w:t>npm</w:t>
@@ -1059,6 +1471,9 @@
       <w:proofErr w:type="spellEnd"/>
       <w:r>
         <w:rPr>
+          <w:rFonts w:ascii="Arial" w:hAnsi="Arial" w:cs="Arial"/>
+          <w:sz w:val="24"/>
+          <w:szCs w:val="24"/>
           <w:shd w:val="clear" w:color="auto" w:fill="FFFFFF"/>
         </w:rPr>
         <w:t xml:space="preserve"> </w:t>
@@ -1066,6 +1481,9 @@
       <w:proofErr w:type="spellStart"/>
       <w:r>
         <w:rPr>
+          <w:rFonts w:ascii="Arial" w:hAnsi="Arial" w:cs="Arial"/>
+          <w:sz w:val="24"/>
+          <w:szCs w:val="24"/>
           <w:shd w:val="clear" w:color="auto" w:fill="FFFFFF"/>
         </w:rPr>
         <w:t>install</w:t>
@@ -1073,6 +1491,9 @@
       <w:proofErr w:type="spellEnd"/>
       <w:r>
         <w:rPr>
+          <w:rFonts w:ascii="Arial" w:hAnsi="Arial" w:cs="Arial"/>
+          <w:sz w:val="24"/>
+          <w:szCs w:val="24"/>
           <w:shd w:val="clear" w:color="auto" w:fill="FFFFFF"/>
         </w:rPr>
         <w:t xml:space="preserve"> –</w:t>
@@ -1080,6 +1501,9 @@
       <w:proofErr w:type="spellStart"/>
       <w:r>
         <w:rPr>
+          <w:rFonts w:ascii="Arial" w:hAnsi="Arial" w:cs="Arial"/>
+          <w:sz w:val="24"/>
+          <w:szCs w:val="24"/>
           <w:shd w:val="clear" w:color="auto" w:fill="FFFFFF"/>
         </w:rPr>
         <w:t>save-dev</w:t>
@@ -1087,6 +1511,9 @@
       <w:proofErr w:type="spellEnd"/>
       <w:r>
         <w:rPr>
+          <w:rFonts w:ascii="Arial" w:hAnsi="Arial" w:cs="Arial"/>
+          <w:sz w:val="24"/>
+          <w:szCs w:val="24"/>
           <w:shd w:val="clear" w:color="auto" w:fill="FFFFFF"/>
         </w:rPr>
         <w:t xml:space="preserve"> </w:t>
@@ -1094,6 +1521,9 @@
       <w:proofErr w:type="spellStart"/>
       <w:r>
         <w:rPr>
+          <w:rFonts w:ascii="Arial" w:hAnsi="Arial" w:cs="Arial"/>
+          <w:sz w:val="24"/>
+          <w:szCs w:val="24"/>
           <w:shd w:val="clear" w:color="auto" w:fill="FFFFFF"/>
         </w:rPr>
         <w:t>sequelize-cli</w:t>
@@ -1101,6 +1531,9 @@
       <w:proofErr w:type="spellEnd"/>
       <w:r>
         <w:rPr>
+          <w:rFonts w:ascii="Arial" w:hAnsi="Arial" w:cs="Arial"/>
+          <w:sz w:val="24"/>
+          <w:szCs w:val="24"/>
           <w:shd w:val="clear" w:color="auto" w:fill="FFFFFF"/>
         </w:rPr>
         <w:t xml:space="preserve"> (Para trabalhar com </w:t>
@@ -1108,6 +1541,9 @@
       <w:proofErr w:type="spellStart"/>
       <w:r>
         <w:rPr>
+          <w:rFonts w:ascii="Arial" w:hAnsi="Arial" w:cs="Arial"/>
+          <w:sz w:val="24"/>
+          <w:szCs w:val="24"/>
           <w:shd w:val="clear" w:color="auto" w:fill="FFFFFF"/>
         </w:rPr>
         <w:t>Sequelize</w:t>
@@ -1115,6 +1551,9 @@
       <w:proofErr w:type="spellEnd"/>
       <w:r>
         <w:rPr>
+          <w:rFonts w:ascii="Arial" w:hAnsi="Arial" w:cs="Arial"/>
+          <w:sz w:val="24"/>
+          <w:szCs w:val="24"/>
           <w:shd w:val="clear" w:color="auto" w:fill="FFFFFF"/>
         </w:rPr>
         <w:t xml:space="preserve"> na linha de comando)</w:t>
@@ -1130,12 +1569,18 @@
         <w:spacing w:line="360" w:lineRule="auto"/>
         <w:jc w:val="both"/>
         <w:rPr>
-          <w:shd w:val="clear" w:color="auto" w:fill="FFFFFF"/>
-        </w:rPr>
-      </w:pPr>
-      <w:proofErr w:type="spellStart"/>
-      <w:r>
-        <w:rPr>
+          <w:rFonts w:ascii="Arial" w:hAnsi="Arial" w:cs="Arial"/>
+          <w:sz w:val="24"/>
+          <w:szCs w:val="24"/>
+          <w:shd w:val="clear" w:color="auto" w:fill="FFFFFF"/>
+        </w:rPr>
+      </w:pPr>
+      <w:proofErr w:type="spellStart"/>
+      <w:r>
+        <w:rPr>
+          <w:rFonts w:ascii="Arial" w:hAnsi="Arial" w:cs="Arial"/>
+          <w:sz w:val="24"/>
+          <w:szCs w:val="24"/>
           <w:shd w:val="clear" w:color="auto" w:fill="FFFFFF"/>
         </w:rPr>
         <w:t>npx</w:t>
@@ -1143,6 +1588,9 @@
       <w:proofErr w:type="spellEnd"/>
       <w:r>
         <w:rPr>
+          <w:rFonts w:ascii="Arial" w:hAnsi="Arial" w:cs="Arial"/>
+          <w:sz w:val="24"/>
+          <w:szCs w:val="24"/>
           <w:shd w:val="clear" w:color="auto" w:fill="FFFFFF"/>
         </w:rPr>
         <w:t xml:space="preserve"> </w:t>
@@ -1150,6 +1598,9 @@
       <w:proofErr w:type="spellStart"/>
       <w:r>
         <w:rPr>
+          <w:rFonts w:ascii="Arial" w:hAnsi="Arial" w:cs="Arial"/>
+          <w:sz w:val="24"/>
+          <w:szCs w:val="24"/>
           <w:shd w:val="clear" w:color="auto" w:fill="FFFFFF"/>
         </w:rPr>
         <w:t>sequelize-cli</w:t>
@@ -1157,6 +1608,9 @@
       <w:proofErr w:type="spellEnd"/>
       <w:r>
         <w:rPr>
+          <w:rFonts w:ascii="Arial" w:hAnsi="Arial" w:cs="Arial"/>
+          <w:sz w:val="24"/>
+          <w:szCs w:val="24"/>
           <w:shd w:val="clear" w:color="auto" w:fill="FFFFFF"/>
         </w:rPr>
         <w:t xml:space="preserve"> </w:t>
@@ -1164,6 +1618,9 @@
       <w:proofErr w:type="spellStart"/>
       <w:r>
         <w:rPr>
+          <w:rFonts w:ascii="Arial" w:hAnsi="Arial" w:cs="Arial"/>
+          <w:sz w:val="24"/>
+          <w:szCs w:val="24"/>
           <w:shd w:val="clear" w:color="auto" w:fill="FFFFFF"/>
         </w:rPr>
         <w:t>init</w:t>
@@ -1171,12 +1628,18 @@
       <w:proofErr w:type="spellEnd"/>
       <w:r>
         <w:rPr>
+          <w:rFonts w:ascii="Arial" w:hAnsi="Arial" w:cs="Arial"/>
+          <w:sz w:val="24"/>
+          <w:szCs w:val="24"/>
           <w:shd w:val="clear" w:color="auto" w:fill="FFFFFF"/>
         </w:rPr>
         <w:t xml:space="preserve"> (Inicia com todas as pastas necessárias para conexão com o banco</w:t>
       </w:r>
       <w:r>
         <w:rPr>
+          <w:rFonts w:ascii="Arial" w:hAnsi="Arial" w:cs="Arial"/>
+          <w:sz w:val="24"/>
+          <w:szCs w:val="24"/>
           <w:shd w:val="clear" w:color="auto" w:fill="FFFFFF"/>
         </w:rPr>
         <w:t xml:space="preserve">: </w:t>
@@ -1185,8 +1648,10 @@
       <w:r>
         <w:rPr>
           <w:rStyle w:val="nfase"/>
-          <w:rFonts w:cstheme="minorHAnsi"/>
+          <w:rFonts w:ascii="Arial" w:hAnsi="Arial" w:cs="Arial"/>
           <w:color w:val="3D464D"/>
+          <w:sz w:val="24"/>
+          <w:szCs w:val="24"/>
           <w:shd w:val="clear" w:color="auto" w:fill="FFFFFF"/>
         </w:rPr>
         <w:t>config</w:t>
@@ -1194,7 +1659,10 @@
       <w:proofErr w:type="spellEnd"/>
       <w:r>
         <w:rPr>
+          <w:rFonts w:ascii="Arial" w:hAnsi="Arial" w:cs="Arial"/>
           <w:color w:val="3D464D"/>
+          <w:sz w:val="24"/>
+          <w:szCs w:val="24"/>
           <w:shd w:val="clear" w:color="auto" w:fill="FFFFFF"/>
         </w:rPr>
         <w:t>, migrações, modelos e </w:t>
@@ -1203,8 +1671,10 @@
       <w:r>
         <w:rPr>
           <w:rStyle w:val="nfase"/>
-          <w:rFonts w:cstheme="minorHAnsi"/>
+          <w:rFonts w:ascii="Arial" w:hAnsi="Arial" w:cs="Arial"/>
           <w:color w:val="3D464D"/>
+          <w:sz w:val="24"/>
+          <w:szCs w:val="24"/>
           <w:shd w:val="clear" w:color="auto" w:fill="FFFFFF"/>
         </w:rPr>
         <w:t>seeders</w:t>
@@ -1212,19 +1682,28 @@
       <w:proofErr w:type="spellEnd"/>
       <w:r>
         <w:rPr>
+          <w:rFonts w:ascii="Arial" w:hAnsi="Arial" w:cs="Arial"/>
           <w:color w:val="3D464D"/>
+          <w:sz w:val="24"/>
+          <w:szCs w:val="24"/>
           <w:shd w:val="clear" w:color="auto" w:fill="FFFFFF"/>
         </w:rPr>
         <w:t>.</w:t>
       </w:r>
       <w:r>
         <w:rPr>
+          <w:rFonts w:ascii="Arial" w:hAnsi="Arial" w:cs="Arial"/>
+          <w:sz w:val="24"/>
+          <w:szCs w:val="24"/>
           <w:shd w:val="clear" w:color="auto" w:fill="FFFFFF"/>
         </w:rPr>
         <w:t>)</w:t>
       </w:r>
       <w:r>
         <w:rPr>
+          <w:rFonts w:ascii="Arial" w:hAnsi="Arial" w:cs="Arial"/>
+          <w:sz w:val="24"/>
+          <w:szCs w:val="24"/>
           <w:shd w:val="clear" w:color="auto" w:fill="FFFFFF"/>
         </w:rPr>
         <w:t xml:space="preserve">. Em seguida passamos todas estas pastas para dentro da pasta onde estar nosso projeto. </w:t>
@@ -1236,11 +1715,17 @@
         <w:ind w:firstLine="360"/>
         <w:jc w:val="both"/>
         <w:rPr>
-          <w:shd w:val="clear" w:color="auto" w:fill="FFFFFF"/>
-        </w:rPr>
-      </w:pPr>
-      <w:r>
-        <w:rPr>
+          <w:rFonts w:ascii="Arial" w:hAnsi="Arial" w:cs="Arial"/>
+          <w:sz w:val="24"/>
+          <w:szCs w:val="24"/>
+          <w:shd w:val="clear" w:color="auto" w:fill="FFFFFF"/>
+        </w:rPr>
+      </w:pPr>
+      <w:r>
+        <w:rPr>
+          <w:rFonts w:ascii="Arial" w:hAnsi="Arial" w:cs="Arial"/>
+          <w:sz w:val="24"/>
+          <w:szCs w:val="24"/>
           <w:shd w:val="clear" w:color="auto" w:fill="FFFFFF"/>
         </w:rPr>
         <w:t xml:space="preserve">Criamos um </w:t>
@@ -1248,18 +1733,27 @@
       <w:proofErr w:type="gramStart"/>
       <w:r>
         <w:rPr>
+          <w:rFonts w:ascii="Arial" w:hAnsi="Arial" w:cs="Arial"/>
+          <w:sz w:val="24"/>
+          <w:szCs w:val="24"/>
           <w:shd w:val="clear" w:color="auto" w:fill="FFFFFF"/>
         </w:rPr>
         <w:t>arquivo</w:t>
       </w:r>
       <w:r>
         <w:rPr>
+          <w:rFonts w:ascii="Arial" w:hAnsi="Arial" w:cs="Arial"/>
+          <w:sz w:val="24"/>
+          <w:szCs w:val="24"/>
           <w:shd w:val="clear" w:color="auto" w:fill="FFFFFF"/>
         </w:rPr>
         <w:t xml:space="preserve"> </w:t>
       </w:r>
       <w:r>
         <w:rPr>
+          <w:rFonts w:ascii="Arial" w:hAnsi="Arial" w:cs="Arial"/>
+          <w:sz w:val="24"/>
+          <w:szCs w:val="24"/>
           <w:shd w:val="clear" w:color="auto" w:fill="FFFFFF"/>
         </w:rPr>
         <w:t>.</w:t>
@@ -1267,6 +1761,9 @@
       <w:proofErr w:type="spellStart"/>
       <w:r>
         <w:rPr>
+          <w:rFonts w:ascii="Arial" w:hAnsi="Arial" w:cs="Arial"/>
+          <w:sz w:val="24"/>
+          <w:szCs w:val="24"/>
           <w:shd w:val="clear" w:color="auto" w:fill="FFFFFF"/>
         </w:rPr>
         <w:t>sequelizerc</w:t>
@@ -1275,24 +1772,36 @@
       <w:proofErr w:type="gramEnd"/>
       <w:r>
         <w:rPr>
+          <w:rFonts w:ascii="Arial" w:hAnsi="Arial" w:cs="Arial"/>
+          <w:sz w:val="24"/>
+          <w:szCs w:val="24"/>
           <w:shd w:val="clear" w:color="auto" w:fill="FFFFFF"/>
         </w:rPr>
         <w:t xml:space="preserve"> </w:t>
       </w:r>
       <w:r>
         <w:rPr>
+          <w:rFonts w:ascii="Arial" w:hAnsi="Arial" w:cs="Arial"/>
+          <w:sz w:val="24"/>
+          <w:szCs w:val="24"/>
           <w:shd w:val="clear" w:color="auto" w:fill="FFFFFF"/>
         </w:rPr>
         <w:t>para estruturar nossa aplicação</w:t>
       </w:r>
       <w:r>
         <w:rPr>
+          <w:rFonts w:ascii="Arial" w:hAnsi="Arial" w:cs="Arial"/>
+          <w:sz w:val="24"/>
+          <w:szCs w:val="24"/>
           <w:shd w:val="clear" w:color="auto" w:fill="FFFFFF"/>
         </w:rPr>
         <w:t xml:space="preserve">. Dentro do arquivo, </w:t>
       </w:r>
       <w:r>
         <w:rPr>
+          <w:rFonts w:ascii="Arial" w:hAnsi="Arial" w:cs="Arial"/>
+          <w:sz w:val="24"/>
+          <w:szCs w:val="24"/>
           <w:shd w:val="clear" w:color="auto" w:fill="FFFFFF"/>
         </w:rPr>
         <w:t xml:space="preserve">inserimos o seguinte código: </w:t>
@@ -1305,10 +1814,10 @@
         <w:jc w:val="both"/>
         <w:rPr>
           <w:rStyle w:val="CdigoHTML"/>
-          <w:rFonts w:asciiTheme="minorHAnsi" w:eastAsiaTheme="minorHAnsi" w:hAnsiTheme="minorHAnsi" w:cstheme="minorHAnsi"/>
+          <w:rFonts w:ascii="Arial" w:eastAsiaTheme="minorHAnsi" w:hAnsi="Arial" w:cs="Arial"/>
           <w:color w:val="3D464D"/>
-          <w:sz w:val="22"/>
-          <w:szCs w:val="22"/>
+          <w:sz w:val="24"/>
+          <w:szCs w:val="24"/>
           <w:shd w:val="clear" w:color="auto" w:fill="F0F3F5"/>
         </w:rPr>
       </w:pPr>
@@ -1316,10 +1825,10 @@
       <w:r>
         <w:rPr>
           <w:rStyle w:val="CdigoHTML"/>
-          <w:rFonts w:asciiTheme="minorHAnsi" w:eastAsiaTheme="minorHAnsi" w:hAnsiTheme="minorHAnsi" w:cstheme="minorHAnsi"/>
+          <w:rFonts w:ascii="Arial" w:eastAsiaTheme="minorHAnsi" w:hAnsi="Arial" w:cs="Arial"/>
           <w:color w:val="3D464D"/>
-          <w:sz w:val="22"/>
-          <w:szCs w:val="22"/>
+          <w:sz w:val="24"/>
+          <w:szCs w:val="24"/>
           <w:shd w:val="clear" w:color="auto" w:fill="F0F3F5"/>
         </w:rPr>
         <w:t>const</w:t>
@@ -1328,10 +1837,10 @@
       <w:r>
         <w:rPr>
           <w:rStyle w:val="CdigoHTML"/>
-          <w:rFonts w:asciiTheme="minorHAnsi" w:eastAsiaTheme="minorHAnsi" w:hAnsiTheme="minorHAnsi" w:cstheme="minorHAnsi"/>
+          <w:rFonts w:ascii="Arial" w:eastAsiaTheme="minorHAnsi" w:hAnsi="Arial" w:cs="Arial"/>
           <w:color w:val="3D464D"/>
-          <w:sz w:val="22"/>
-          <w:szCs w:val="22"/>
+          <w:sz w:val="24"/>
+          <w:szCs w:val="24"/>
           <w:shd w:val="clear" w:color="auto" w:fill="F0F3F5"/>
         </w:rPr>
         <w:t xml:space="preserve"> </w:t>
@@ -1339,8 +1848,10 @@
       <w:r>
         <w:rPr>
           <w:rStyle w:val="hljs-builtin"/>
-          <w:rFonts w:cstheme="minorHAnsi"/>
+          <w:rFonts w:ascii="Arial" w:hAnsi="Arial" w:cs="Arial"/>
           <w:color w:val="E36209"/>
+          <w:sz w:val="24"/>
+          <w:szCs w:val="24"/>
           <w:shd w:val="clear" w:color="auto" w:fill="F0F3F5"/>
         </w:rPr>
         <w:t>path</w:t>
@@ -1348,30 +1859,34 @@
       <w:r>
         <w:rPr>
           <w:rStyle w:val="CdigoHTML"/>
-          <w:rFonts w:asciiTheme="minorHAnsi" w:eastAsiaTheme="minorHAnsi" w:hAnsiTheme="minorHAnsi" w:cstheme="minorHAnsi"/>
+          <w:rFonts w:ascii="Arial" w:eastAsiaTheme="minorHAnsi" w:hAnsi="Arial" w:cs="Arial"/>
           <w:color w:val="3D464D"/>
-          <w:sz w:val="22"/>
-          <w:szCs w:val="22"/>
+          <w:sz w:val="24"/>
+          <w:szCs w:val="24"/>
           <w:shd w:val="clear" w:color="auto" w:fill="F0F3F5"/>
         </w:rPr>
         <w:t xml:space="preserve"> = </w:t>
       </w:r>
+      <w:proofErr w:type="spellStart"/>
       <w:r>
         <w:rPr>
           <w:rStyle w:val="hljs-builtin"/>
-          <w:rFonts w:cstheme="minorHAnsi"/>
+          <w:rFonts w:ascii="Arial" w:hAnsi="Arial" w:cs="Arial"/>
           <w:color w:val="E36209"/>
+          <w:sz w:val="24"/>
+          <w:szCs w:val="24"/>
           <w:shd w:val="clear" w:color="auto" w:fill="F0F3F5"/>
         </w:rPr>
         <w:t>require</w:t>
       </w:r>
+      <w:proofErr w:type="spellEnd"/>
       <w:r>
         <w:rPr>
           <w:rStyle w:val="CdigoHTML"/>
-          <w:rFonts w:asciiTheme="minorHAnsi" w:eastAsiaTheme="minorHAnsi" w:hAnsiTheme="minorHAnsi" w:cstheme="minorHAnsi"/>
+          <w:rFonts w:ascii="Arial" w:eastAsiaTheme="minorHAnsi" w:hAnsi="Arial" w:cs="Arial"/>
           <w:color w:val="3D464D"/>
-          <w:sz w:val="22"/>
-          <w:szCs w:val="22"/>
+          <w:sz w:val="24"/>
+          <w:szCs w:val="24"/>
           <w:shd w:val="clear" w:color="auto" w:fill="F0F3F5"/>
         </w:rPr>
         <w:t>(</w:t>
@@ -1379,8 +1894,10 @@
       <w:r>
         <w:rPr>
           <w:rStyle w:val="hljs-string"/>
-          <w:rFonts w:cstheme="minorHAnsi"/>
+          <w:rFonts w:ascii="Arial" w:hAnsi="Arial" w:cs="Arial"/>
           <w:color w:val="032F62"/>
+          <w:sz w:val="24"/>
+          <w:szCs w:val="24"/>
           <w:shd w:val="clear" w:color="auto" w:fill="F0F3F5"/>
         </w:rPr>
         <w:t>'path'</w:t>
@@ -1388,10 +1905,10 @@
       <w:r>
         <w:rPr>
           <w:rStyle w:val="CdigoHTML"/>
-          <w:rFonts w:asciiTheme="minorHAnsi" w:eastAsiaTheme="minorHAnsi" w:hAnsiTheme="minorHAnsi" w:cstheme="minorHAnsi"/>
+          <w:rFonts w:ascii="Arial" w:eastAsiaTheme="minorHAnsi" w:hAnsi="Arial" w:cs="Arial"/>
           <w:color w:val="3D464D"/>
-          <w:sz w:val="22"/>
-          <w:szCs w:val="22"/>
+          <w:sz w:val="24"/>
+          <w:szCs w:val="24"/>
           <w:shd w:val="clear" w:color="auto" w:fill="F0F3F5"/>
         </w:rPr>
         <w:t>);</w:t>
@@ -1404,10 +1921,10 @@
         <w:jc w:val="both"/>
         <w:rPr>
           <w:rStyle w:val="CdigoHTML"/>
-          <w:rFonts w:asciiTheme="minorHAnsi" w:eastAsiaTheme="minorHAnsi" w:hAnsiTheme="minorHAnsi" w:cstheme="minorHAnsi"/>
+          <w:rFonts w:ascii="Arial" w:eastAsiaTheme="minorHAnsi" w:hAnsi="Arial" w:cs="Arial"/>
           <w:color w:val="3D464D"/>
-          <w:sz w:val="22"/>
-          <w:szCs w:val="22"/>
+          <w:sz w:val="24"/>
+          <w:szCs w:val="24"/>
           <w:shd w:val="clear" w:color="auto" w:fill="F0F3F5"/>
           <w:lang w:val="en-US"/>
         </w:rPr>
@@ -1417,8 +1934,10 @@
       <w:r>
         <w:rPr>
           <w:rStyle w:val="hljs-builtin"/>
-          <w:rFonts w:cstheme="minorHAnsi"/>
+          <w:rFonts w:ascii="Arial" w:hAnsi="Arial" w:cs="Arial"/>
           <w:color w:val="E36209"/>
+          <w:sz w:val="24"/>
+          <w:szCs w:val="24"/>
           <w:shd w:val="clear" w:color="auto" w:fill="F0F3F5"/>
           <w:lang w:val="en-US"/>
         </w:rPr>
@@ -1427,10 +1946,10 @@
       <w:r>
         <w:rPr>
           <w:rStyle w:val="CdigoHTML"/>
-          <w:rFonts w:asciiTheme="minorHAnsi" w:eastAsiaTheme="minorHAnsi" w:hAnsiTheme="minorHAnsi" w:cstheme="minorHAnsi"/>
+          <w:rFonts w:ascii="Arial" w:eastAsiaTheme="minorHAnsi" w:hAnsi="Arial" w:cs="Arial"/>
           <w:color w:val="3D464D"/>
-          <w:sz w:val="22"/>
-          <w:szCs w:val="22"/>
+          <w:sz w:val="24"/>
+          <w:szCs w:val="24"/>
           <w:shd w:val="clear" w:color="auto" w:fill="F0F3F5"/>
           <w:lang w:val="en-US"/>
         </w:rPr>
@@ -1441,10 +1960,10 @@
       <w:r>
         <w:rPr>
           <w:rStyle w:val="CdigoHTML"/>
-          <w:rFonts w:asciiTheme="minorHAnsi" w:eastAsiaTheme="minorHAnsi" w:hAnsiTheme="minorHAnsi" w:cstheme="minorHAnsi"/>
+          <w:rFonts w:ascii="Arial" w:eastAsiaTheme="minorHAnsi" w:hAnsi="Arial" w:cs="Arial"/>
           <w:color w:val="3D464D"/>
-          <w:sz w:val="22"/>
-          <w:szCs w:val="22"/>
+          <w:sz w:val="24"/>
+          <w:szCs w:val="24"/>
           <w:shd w:val="clear" w:color="auto" w:fill="F0F3F5"/>
           <w:lang w:val="en-US"/>
         </w:rPr>
@@ -1458,10 +1977,10 @@
         <w:jc w:val="both"/>
         <w:rPr>
           <w:rStyle w:val="CdigoHTML"/>
-          <w:rFonts w:asciiTheme="minorHAnsi" w:eastAsiaTheme="minorHAnsi" w:hAnsiTheme="minorHAnsi" w:cstheme="minorHAnsi"/>
+          <w:rFonts w:ascii="Arial" w:eastAsiaTheme="minorHAnsi" w:hAnsi="Arial" w:cs="Arial"/>
           <w:color w:val="3D464D"/>
-          <w:sz w:val="22"/>
-          <w:szCs w:val="22"/>
+          <w:sz w:val="24"/>
+          <w:szCs w:val="24"/>
           <w:shd w:val="clear" w:color="auto" w:fill="F0F3F5"/>
           <w:lang w:val="en-US"/>
         </w:rPr>
@@ -1469,10 +1988,10 @@
       <w:r>
         <w:rPr>
           <w:rStyle w:val="CdigoHTML"/>
-          <w:rFonts w:asciiTheme="minorHAnsi" w:eastAsiaTheme="minorHAnsi" w:hAnsiTheme="minorHAnsi" w:cstheme="minorHAnsi"/>
+          <w:rFonts w:ascii="Arial" w:eastAsiaTheme="minorHAnsi" w:hAnsi="Arial" w:cs="Arial"/>
           <w:color w:val="3D464D"/>
-          <w:sz w:val="22"/>
-          <w:szCs w:val="22"/>
+          <w:sz w:val="24"/>
+          <w:szCs w:val="24"/>
           <w:shd w:val="clear" w:color="auto" w:fill="F0F3F5"/>
           <w:lang w:val="en-US"/>
         </w:rPr>
@@ -1481,10 +2000,10 @@
       <w:r>
         <w:rPr>
           <w:rStyle w:val="CdigoHTML"/>
-          <w:rFonts w:asciiTheme="minorHAnsi" w:eastAsiaTheme="minorHAnsi" w:hAnsiTheme="minorHAnsi" w:cstheme="minorHAnsi"/>
+          <w:rFonts w:ascii="Arial" w:eastAsiaTheme="minorHAnsi" w:hAnsi="Arial" w:cs="Arial"/>
           <w:color w:val="3D464D"/>
-          <w:sz w:val="22"/>
-          <w:szCs w:val="22"/>
+          <w:sz w:val="24"/>
+          <w:szCs w:val="24"/>
           <w:shd w:val="clear" w:color="auto" w:fill="F0F3F5"/>
           <w:lang w:val="en-US"/>
         </w:rPr>
@@ -1493,10 +2012,10 @@
       <w:r>
         <w:rPr>
           <w:rStyle w:val="CdigoHTML"/>
-          <w:rFonts w:asciiTheme="minorHAnsi" w:eastAsiaTheme="minorHAnsi" w:hAnsiTheme="minorHAnsi" w:cstheme="minorHAnsi"/>
+          <w:rFonts w:ascii="Arial" w:eastAsiaTheme="minorHAnsi" w:hAnsi="Arial" w:cs="Arial"/>
           <w:color w:val="3D464D"/>
-          <w:sz w:val="22"/>
-          <w:szCs w:val="22"/>
+          <w:sz w:val="24"/>
+          <w:szCs w:val="24"/>
           <w:shd w:val="clear" w:color="auto" w:fill="F0F3F5"/>
           <w:lang w:val="en-US"/>
         </w:rPr>
@@ -1505,8 +2024,10 @@
       <w:r>
         <w:rPr>
           <w:rStyle w:val="hljs-string"/>
-          <w:rFonts w:cstheme="minorHAnsi"/>
+          <w:rFonts w:ascii="Arial" w:hAnsi="Arial" w:cs="Arial"/>
           <w:color w:val="032F62"/>
+          <w:sz w:val="24"/>
+          <w:szCs w:val="24"/>
           <w:shd w:val="clear" w:color="auto" w:fill="F0F3F5"/>
           <w:lang w:val="en-US"/>
         </w:rPr>
@@ -1515,10 +2036,10 @@
       <w:r>
         <w:rPr>
           <w:rStyle w:val="CdigoHTML"/>
-          <w:rFonts w:asciiTheme="minorHAnsi" w:eastAsiaTheme="minorHAnsi" w:hAnsiTheme="minorHAnsi" w:cstheme="minorHAnsi"/>
+          <w:rFonts w:ascii="Arial" w:eastAsiaTheme="minorHAnsi" w:hAnsi="Arial" w:cs="Arial"/>
           <w:color w:val="3D464D"/>
-          <w:sz w:val="22"/>
-          <w:szCs w:val="22"/>
+          <w:sz w:val="24"/>
+          <w:szCs w:val="24"/>
           <w:shd w:val="clear" w:color="auto" w:fill="F0F3F5"/>
           <w:lang w:val="en-US"/>
         </w:rPr>
@@ -1529,8 +2050,10 @@
       <w:r>
         <w:rPr>
           <w:rStyle w:val="hljs-builtin"/>
-          <w:rFonts w:cstheme="minorHAnsi"/>
+          <w:rFonts w:ascii="Arial" w:hAnsi="Arial" w:cs="Arial"/>
           <w:color w:val="E36209"/>
+          <w:sz w:val="24"/>
+          <w:szCs w:val="24"/>
           <w:shd w:val="clear" w:color="auto" w:fill="F0F3F5"/>
           <w:lang w:val="en-US"/>
         </w:rPr>
@@ -1539,10 +2062,10 @@
       <w:r>
         <w:rPr>
           <w:rStyle w:val="CdigoHTML"/>
-          <w:rFonts w:asciiTheme="minorHAnsi" w:eastAsiaTheme="minorHAnsi" w:hAnsiTheme="minorHAnsi" w:cstheme="minorHAnsi"/>
+          <w:rFonts w:ascii="Arial" w:eastAsiaTheme="minorHAnsi" w:hAnsi="Arial" w:cs="Arial"/>
           <w:color w:val="3D464D"/>
-          <w:sz w:val="22"/>
-          <w:szCs w:val="22"/>
+          <w:sz w:val="24"/>
+          <w:szCs w:val="24"/>
           <w:shd w:val="clear" w:color="auto" w:fill="F0F3F5"/>
           <w:lang w:val="en-US"/>
         </w:rPr>
@@ -1553,10 +2076,10 @@
       <w:r>
         <w:rPr>
           <w:rStyle w:val="CdigoHTML"/>
-          <w:rFonts w:asciiTheme="minorHAnsi" w:eastAsiaTheme="minorHAnsi" w:hAnsiTheme="minorHAnsi" w:cstheme="minorHAnsi"/>
+          <w:rFonts w:ascii="Arial" w:eastAsiaTheme="minorHAnsi" w:hAnsi="Arial" w:cs="Arial"/>
           <w:color w:val="3D464D"/>
-          <w:sz w:val="22"/>
-          <w:szCs w:val="22"/>
+          <w:sz w:val="24"/>
+          <w:szCs w:val="24"/>
           <w:shd w:val="clear" w:color="auto" w:fill="F0F3F5"/>
           <w:lang w:val="en-US"/>
         </w:rPr>
@@ -1565,8 +2088,10 @@
       <w:r>
         <w:rPr>
           <w:rStyle w:val="hljs-string"/>
-          <w:rFonts w:cstheme="minorHAnsi"/>
+          <w:rFonts w:ascii="Arial" w:hAnsi="Arial" w:cs="Arial"/>
           <w:color w:val="032F62"/>
+          <w:sz w:val="24"/>
+          <w:szCs w:val="24"/>
           <w:shd w:val="clear" w:color="auto" w:fill="F0F3F5"/>
           <w:lang w:val="en-US"/>
         </w:rPr>
@@ -1576,8 +2101,10 @@
       <w:r>
         <w:rPr>
           <w:rStyle w:val="hljs-string"/>
-          <w:rFonts w:cstheme="minorHAnsi"/>
+          <w:rFonts w:ascii="Arial" w:hAnsi="Arial" w:cs="Arial"/>
           <w:color w:val="032F62"/>
+          <w:sz w:val="24"/>
+          <w:szCs w:val="24"/>
           <w:shd w:val="clear" w:color="auto" w:fill="F0F3F5"/>
           <w:lang w:val="en-US"/>
         </w:rPr>
@@ -1587,8 +2114,10 @@
       <w:r>
         <w:rPr>
           <w:rStyle w:val="hljs-string"/>
-          <w:rFonts w:cstheme="minorHAnsi"/>
+          <w:rFonts w:ascii="Arial" w:hAnsi="Arial" w:cs="Arial"/>
           <w:color w:val="032F62"/>
+          <w:sz w:val="24"/>
+          <w:szCs w:val="24"/>
           <w:shd w:val="clear" w:color="auto" w:fill="F0F3F5"/>
           <w:lang w:val="en-US"/>
         </w:rPr>
@@ -1597,10 +2126,10 @@
       <w:r>
         <w:rPr>
           <w:rStyle w:val="CdigoHTML"/>
-          <w:rFonts w:asciiTheme="minorHAnsi" w:eastAsiaTheme="minorHAnsi" w:hAnsiTheme="minorHAnsi" w:cstheme="minorHAnsi"/>
+          <w:rFonts w:ascii="Arial" w:eastAsiaTheme="minorHAnsi" w:hAnsi="Arial" w:cs="Arial"/>
           <w:color w:val="3D464D"/>
-          <w:sz w:val="22"/>
-          <w:szCs w:val="22"/>
+          <w:sz w:val="24"/>
+          <w:szCs w:val="24"/>
           <w:shd w:val="clear" w:color="auto" w:fill="F0F3F5"/>
           <w:lang w:val="en-US"/>
         </w:rPr>
@@ -1609,8 +2138,10 @@
       <w:r>
         <w:rPr>
           <w:rStyle w:val="hljs-string"/>
-          <w:rFonts w:cstheme="minorHAnsi"/>
+          <w:rFonts w:ascii="Arial" w:hAnsi="Arial" w:cs="Arial"/>
           <w:color w:val="032F62"/>
+          <w:sz w:val="24"/>
+          <w:szCs w:val="24"/>
           <w:shd w:val="clear" w:color="auto" w:fill="F0F3F5"/>
           <w:lang w:val="en-US"/>
         </w:rPr>
@@ -1620,8 +2151,10 @@
       <w:r>
         <w:rPr>
           <w:rStyle w:val="hljs-string"/>
-          <w:rFonts w:cstheme="minorHAnsi"/>
+          <w:rFonts w:ascii="Arial" w:hAnsi="Arial" w:cs="Arial"/>
           <w:color w:val="032F62"/>
+          <w:sz w:val="24"/>
+          <w:szCs w:val="24"/>
           <w:shd w:val="clear" w:color="auto" w:fill="F0F3F5"/>
           <w:lang w:val="en-US"/>
         </w:rPr>
@@ -1631,8 +2164,10 @@
       <w:r>
         <w:rPr>
           <w:rStyle w:val="hljs-string"/>
-          <w:rFonts w:cstheme="minorHAnsi"/>
+          <w:rFonts w:ascii="Arial" w:hAnsi="Arial" w:cs="Arial"/>
           <w:color w:val="032F62"/>
+          <w:sz w:val="24"/>
+          <w:szCs w:val="24"/>
           <w:shd w:val="clear" w:color="auto" w:fill="F0F3F5"/>
           <w:lang w:val="en-US"/>
         </w:rPr>
@@ -1641,10 +2176,10 @@
       <w:r>
         <w:rPr>
           <w:rStyle w:val="CdigoHTML"/>
-          <w:rFonts w:asciiTheme="minorHAnsi" w:eastAsiaTheme="minorHAnsi" w:hAnsiTheme="minorHAnsi" w:cstheme="minorHAnsi"/>
+          <w:rFonts w:ascii="Arial" w:eastAsiaTheme="minorHAnsi" w:hAnsi="Arial" w:cs="Arial"/>
           <w:color w:val="3D464D"/>
-          <w:sz w:val="22"/>
-          <w:szCs w:val="22"/>
+          <w:sz w:val="24"/>
+          <w:szCs w:val="24"/>
           <w:shd w:val="clear" w:color="auto" w:fill="F0F3F5"/>
           <w:lang w:val="en-US"/>
         </w:rPr>
@@ -1658,10 +2193,10 @@
         <w:jc w:val="both"/>
         <w:rPr>
           <w:rStyle w:val="CdigoHTML"/>
-          <w:rFonts w:asciiTheme="minorHAnsi" w:eastAsiaTheme="minorHAnsi" w:hAnsiTheme="minorHAnsi" w:cstheme="minorHAnsi"/>
+          <w:rFonts w:ascii="Arial" w:eastAsiaTheme="minorHAnsi" w:hAnsi="Arial" w:cs="Arial"/>
           <w:color w:val="3D464D"/>
-          <w:sz w:val="22"/>
-          <w:szCs w:val="22"/>
+          <w:sz w:val="24"/>
+          <w:szCs w:val="24"/>
           <w:shd w:val="clear" w:color="auto" w:fill="F0F3F5"/>
           <w:lang w:val="en-US"/>
         </w:rPr>
@@ -1669,10 +2204,10 @@
       <w:r>
         <w:rPr>
           <w:rStyle w:val="CdigoHTML"/>
-          <w:rFonts w:asciiTheme="minorHAnsi" w:eastAsiaTheme="minorHAnsi" w:hAnsiTheme="minorHAnsi" w:cstheme="minorHAnsi"/>
+          <w:rFonts w:ascii="Arial" w:eastAsiaTheme="minorHAnsi" w:hAnsi="Arial" w:cs="Arial"/>
           <w:color w:val="3D464D"/>
-          <w:sz w:val="22"/>
-          <w:szCs w:val="22"/>
+          <w:sz w:val="24"/>
+          <w:szCs w:val="24"/>
           <w:shd w:val="clear" w:color="auto" w:fill="F0F3F5"/>
           <w:lang w:val="en-US"/>
         </w:rPr>
@@ -1681,10 +2216,10 @@
       <w:r>
         <w:rPr>
           <w:rStyle w:val="CdigoHTML"/>
-          <w:rFonts w:asciiTheme="minorHAnsi" w:eastAsiaTheme="minorHAnsi" w:hAnsiTheme="minorHAnsi" w:cstheme="minorHAnsi"/>
+          <w:rFonts w:ascii="Arial" w:eastAsiaTheme="minorHAnsi" w:hAnsi="Arial" w:cs="Arial"/>
           <w:color w:val="3D464D"/>
-          <w:sz w:val="22"/>
-          <w:szCs w:val="22"/>
+          <w:sz w:val="24"/>
+          <w:szCs w:val="24"/>
           <w:shd w:val="clear" w:color="auto" w:fill="F0F3F5"/>
           <w:lang w:val="en-US"/>
         </w:rPr>
@@ -1693,10 +2228,10 @@
       <w:r>
         <w:rPr>
           <w:rStyle w:val="CdigoHTML"/>
-          <w:rFonts w:asciiTheme="minorHAnsi" w:eastAsiaTheme="minorHAnsi" w:hAnsiTheme="minorHAnsi" w:cstheme="minorHAnsi"/>
+          <w:rFonts w:ascii="Arial" w:eastAsiaTheme="minorHAnsi" w:hAnsi="Arial" w:cs="Arial"/>
           <w:color w:val="3D464D"/>
-          <w:sz w:val="22"/>
-          <w:szCs w:val="22"/>
+          <w:sz w:val="24"/>
+          <w:szCs w:val="24"/>
           <w:shd w:val="clear" w:color="auto" w:fill="F0F3F5"/>
           <w:lang w:val="en-US"/>
         </w:rPr>
@@ -1705,8 +2240,10 @@
       <w:r>
         <w:rPr>
           <w:rStyle w:val="hljs-string"/>
-          <w:rFonts w:cstheme="minorHAnsi"/>
+          <w:rFonts w:ascii="Arial" w:hAnsi="Arial" w:cs="Arial"/>
           <w:color w:val="032F62"/>
+          <w:sz w:val="24"/>
+          <w:szCs w:val="24"/>
           <w:shd w:val="clear" w:color="auto" w:fill="F0F3F5"/>
           <w:lang w:val="en-US"/>
         </w:rPr>
@@ -1715,10 +2252,10 @@
       <w:r>
         <w:rPr>
           <w:rStyle w:val="CdigoHTML"/>
-          <w:rFonts w:asciiTheme="minorHAnsi" w:eastAsiaTheme="minorHAnsi" w:hAnsiTheme="minorHAnsi" w:cstheme="minorHAnsi"/>
+          <w:rFonts w:ascii="Arial" w:eastAsiaTheme="minorHAnsi" w:hAnsi="Arial" w:cs="Arial"/>
           <w:color w:val="3D464D"/>
-          <w:sz w:val="22"/>
-          <w:szCs w:val="22"/>
+          <w:sz w:val="24"/>
+          <w:szCs w:val="24"/>
           <w:shd w:val="clear" w:color="auto" w:fill="F0F3F5"/>
           <w:lang w:val="en-US"/>
         </w:rPr>
@@ -1729,8 +2266,10 @@
       <w:r>
         <w:rPr>
           <w:rStyle w:val="hljs-builtin"/>
-          <w:rFonts w:cstheme="minorHAnsi"/>
+          <w:rFonts w:ascii="Arial" w:hAnsi="Arial" w:cs="Arial"/>
           <w:color w:val="E36209"/>
+          <w:sz w:val="24"/>
+          <w:szCs w:val="24"/>
           <w:shd w:val="clear" w:color="auto" w:fill="F0F3F5"/>
           <w:lang w:val="en-US"/>
         </w:rPr>
@@ -1739,10 +2278,10 @@
       <w:r>
         <w:rPr>
           <w:rStyle w:val="CdigoHTML"/>
-          <w:rFonts w:asciiTheme="minorHAnsi" w:eastAsiaTheme="minorHAnsi" w:hAnsiTheme="minorHAnsi" w:cstheme="minorHAnsi"/>
+          <w:rFonts w:ascii="Arial" w:eastAsiaTheme="minorHAnsi" w:hAnsi="Arial" w:cs="Arial"/>
           <w:color w:val="3D464D"/>
-          <w:sz w:val="22"/>
-          <w:szCs w:val="22"/>
+          <w:sz w:val="24"/>
+          <w:szCs w:val="24"/>
           <w:shd w:val="clear" w:color="auto" w:fill="F0F3F5"/>
           <w:lang w:val="en-US"/>
         </w:rPr>
@@ -1753,10 +2292,10 @@
       <w:r>
         <w:rPr>
           <w:rStyle w:val="CdigoHTML"/>
-          <w:rFonts w:asciiTheme="minorHAnsi" w:eastAsiaTheme="minorHAnsi" w:hAnsiTheme="minorHAnsi" w:cstheme="minorHAnsi"/>
+          <w:rFonts w:ascii="Arial" w:eastAsiaTheme="minorHAnsi" w:hAnsi="Arial" w:cs="Arial"/>
           <w:color w:val="3D464D"/>
-          <w:sz w:val="22"/>
-          <w:szCs w:val="22"/>
+          <w:sz w:val="24"/>
+          <w:szCs w:val="24"/>
           <w:shd w:val="clear" w:color="auto" w:fill="F0F3F5"/>
           <w:lang w:val="en-US"/>
         </w:rPr>
@@ -1765,8 +2304,10 @@
       <w:r>
         <w:rPr>
           <w:rStyle w:val="hljs-string"/>
-          <w:rFonts w:cstheme="minorHAnsi"/>
+          <w:rFonts w:ascii="Arial" w:hAnsi="Arial" w:cs="Arial"/>
           <w:color w:val="032F62"/>
+          <w:sz w:val="24"/>
+          <w:szCs w:val="24"/>
           <w:shd w:val="clear" w:color="auto" w:fill="F0F3F5"/>
           <w:lang w:val="en-US"/>
         </w:rPr>
@@ -1776,8 +2317,10 @@
       <w:r>
         <w:rPr>
           <w:rStyle w:val="hljs-string"/>
-          <w:rFonts w:cstheme="minorHAnsi"/>
+          <w:rFonts w:ascii="Arial" w:hAnsi="Arial" w:cs="Arial"/>
           <w:color w:val="032F62"/>
+          <w:sz w:val="24"/>
+          <w:szCs w:val="24"/>
           <w:shd w:val="clear" w:color="auto" w:fill="F0F3F5"/>
           <w:lang w:val="en-US"/>
         </w:rPr>
@@ -1787,8 +2330,10 @@
       <w:r>
         <w:rPr>
           <w:rStyle w:val="hljs-string"/>
-          <w:rFonts w:cstheme="minorHAnsi"/>
+          <w:rFonts w:ascii="Arial" w:hAnsi="Arial" w:cs="Arial"/>
           <w:color w:val="032F62"/>
+          <w:sz w:val="24"/>
+          <w:szCs w:val="24"/>
           <w:shd w:val="clear" w:color="auto" w:fill="F0F3F5"/>
           <w:lang w:val="en-US"/>
         </w:rPr>
@@ -1797,10 +2342,10 @@
       <w:r>
         <w:rPr>
           <w:rStyle w:val="CdigoHTML"/>
-          <w:rFonts w:asciiTheme="minorHAnsi" w:eastAsiaTheme="minorHAnsi" w:hAnsiTheme="minorHAnsi" w:cstheme="minorHAnsi"/>
+          <w:rFonts w:ascii="Arial" w:eastAsiaTheme="minorHAnsi" w:hAnsi="Arial" w:cs="Arial"/>
           <w:color w:val="3D464D"/>
-          <w:sz w:val="22"/>
-          <w:szCs w:val="22"/>
+          <w:sz w:val="24"/>
+          <w:szCs w:val="24"/>
           <w:shd w:val="clear" w:color="auto" w:fill="F0F3F5"/>
           <w:lang w:val="en-US"/>
         </w:rPr>
@@ -1814,10 +2359,10 @@
         <w:jc w:val="both"/>
         <w:rPr>
           <w:rStyle w:val="CdigoHTML"/>
-          <w:rFonts w:asciiTheme="minorHAnsi" w:eastAsiaTheme="minorHAnsi" w:hAnsiTheme="minorHAnsi" w:cstheme="minorHAnsi"/>
+          <w:rFonts w:ascii="Arial" w:eastAsiaTheme="minorHAnsi" w:hAnsi="Arial" w:cs="Arial"/>
           <w:color w:val="3D464D"/>
-          <w:sz w:val="22"/>
-          <w:szCs w:val="22"/>
+          <w:sz w:val="24"/>
+          <w:szCs w:val="24"/>
           <w:shd w:val="clear" w:color="auto" w:fill="F0F3F5"/>
           <w:lang w:val="en-US"/>
         </w:rPr>
@@ -1825,10 +2370,10 @@
       <w:r>
         <w:rPr>
           <w:rStyle w:val="CdigoHTML"/>
-          <w:rFonts w:asciiTheme="minorHAnsi" w:eastAsiaTheme="minorHAnsi" w:hAnsiTheme="minorHAnsi" w:cstheme="minorHAnsi"/>
+          <w:rFonts w:ascii="Arial" w:eastAsiaTheme="minorHAnsi" w:hAnsi="Arial" w:cs="Arial"/>
           <w:color w:val="3D464D"/>
-          <w:sz w:val="22"/>
-          <w:szCs w:val="22"/>
+          <w:sz w:val="24"/>
+          <w:szCs w:val="24"/>
           <w:shd w:val="clear" w:color="auto" w:fill="F0F3F5"/>
           <w:lang w:val="en-US"/>
         </w:rPr>
@@ -1837,10 +2382,10 @@
       <w:r>
         <w:rPr>
           <w:rStyle w:val="CdigoHTML"/>
-          <w:rFonts w:asciiTheme="minorHAnsi" w:eastAsiaTheme="minorHAnsi" w:hAnsiTheme="minorHAnsi" w:cstheme="minorHAnsi"/>
+          <w:rFonts w:ascii="Arial" w:eastAsiaTheme="minorHAnsi" w:hAnsi="Arial" w:cs="Arial"/>
           <w:color w:val="3D464D"/>
-          <w:sz w:val="22"/>
-          <w:szCs w:val="22"/>
+          <w:sz w:val="24"/>
+          <w:szCs w:val="24"/>
           <w:shd w:val="clear" w:color="auto" w:fill="F0F3F5"/>
           <w:lang w:val="en-US"/>
         </w:rPr>
@@ -1849,10 +2394,10 @@
       <w:r>
         <w:rPr>
           <w:rStyle w:val="CdigoHTML"/>
-          <w:rFonts w:asciiTheme="minorHAnsi" w:eastAsiaTheme="minorHAnsi" w:hAnsiTheme="minorHAnsi" w:cstheme="minorHAnsi"/>
+          <w:rFonts w:ascii="Arial" w:eastAsiaTheme="minorHAnsi" w:hAnsi="Arial" w:cs="Arial"/>
           <w:color w:val="3D464D"/>
-          <w:sz w:val="22"/>
-          <w:szCs w:val="22"/>
+          <w:sz w:val="24"/>
+          <w:szCs w:val="24"/>
           <w:shd w:val="clear" w:color="auto" w:fill="F0F3F5"/>
           <w:lang w:val="en-US"/>
         </w:rPr>
@@ -1861,8 +2406,10 @@
       <w:r>
         <w:rPr>
           <w:rStyle w:val="hljs-string"/>
-          <w:rFonts w:cstheme="minorHAnsi"/>
+          <w:rFonts w:ascii="Arial" w:hAnsi="Arial" w:cs="Arial"/>
           <w:color w:val="032F62"/>
+          <w:sz w:val="24"/>
+          <w:szCs w:val="24"/>
           <w:shd w:val="clear" w:color="auto" w:fill="F0F3F5"/>
           <w:lang w:val="en-US"/>
         </w:rPr>
@@ -1871,10 +2418,10 @@
       <w:r>
         <w:rPr>
           <w:rStyle w:val="CdigoHTML"/>
-          <w:rFonts w:asciiTheme="minorHAnsi" w:eastAsiaTheme="minorHAnsi" w:hAnsiTheme="minorHAnsi" w:cstheme="minorHAnsi"/>
+          <w:rFonts w:ascii="Arial" w:eastAsiaTheme="minorHAnsi" w:hAnsi="Arial" w:cs="Arial"/>
           <w:color w:val="3D464D"/>
-          <w:sz w:val="22"/>
-          <w:szCs w:val="22"/>
+          <w:sz w:val="24"/>
+          <w:szCs w:val="24"/>
           <w:shd w:val="clear" w:color="auto" w:fill="F0F3F5"/>
           <w:lang w:val="en-US"/>
         </w:rPr>
@@ -1885,8 +2432,10 @@
       <w:r>
         <w:rPr>
           <w:rStyle w:val="hljs-builtin"/>
-          <w:rFonts w:cstheme="minorHAnsi"/>
+          <w:rFonts w:ascii="Arial" w:hAnsi="Arial" w:cs="Arial"/>
           <w:color w:val="E36209"/>
+          <w:sz w:val="24"/>
+          <w:szCs w:val="24"/>
           <w:shd w:val="clear" w:color="auto" w:fill="F0F3F5"/>
           <w:lang w:val="en-US"/>
         </w:rPr>
@@ -1895,10 +2444,10 @@
       <w:r>
         <w:rPr>
           <w:rStyle w:val="CdigoHTML"/>
-          <w:rFonts w:asciiTheme="minorHAnsi" w:eastAsiaTheme="minorHAnsi" w:hAnsiTheme="minorHAnsi" w:cstheme="minorHAnsi"/>
+          <w:rFonts w:ascii="Arial" w:eastAsiaTheme="minorHAnsi" w:hAnsi="Arial" w:cs="Arial"/>
           <w:color w:val="3D464D"/>
-          <w:sz w:val="22"/>
-          <w:szCs w:val="22"/>
+          <w:sz w:val="24"/>
+          <w:szCs w:val="24"/>
           <w:shd w:val="clear" w:color="auto" w:fill="F0F3F5"/>
           <w:lang w:val="en-US"/>
         </w:rPr>
@@ -1909,10 +2458,10 @@
       <w:r>
         <w:rPr>
           <w:rStyle w:val="CdigoHTML"/>
-          <w:rFonts w:asciiTheme="minorHAnsi" w:eastAsiaTheme="minorHAnsi" w:hAnsiTheme="minorHAnsi" w:cstheme="minorHAnsi"/>
+          <w:rFonts w:ascii="Arial" w:eastAsiaTheme="minorHAnsi" w:hAnsi="Arial" w:cs="Arial"/>
           <w:color w:val="3D464D"/>
-          <w:sz w:val="22"/>
-          <w:szCs w:val="22"/>
+          <w:sz w:val="24"/>
+          <w:szCs w:val="24"/>
           <w:shd w:val="clear" w:color="auto" w:fill="F0F3F5"/>
           <w:lang w:val="en-US"/>
         </w:rPr>
@@ -1921,8 +2470,10 @@
       <w:r>
         <w:rPr>
           <w:rStyle w:val="hljs-string"/>
-          <w:rFonts w:cstheme="minorHAnsi"/>
+          <w:rFonts w:ascii="Arial" w:hAnsi="Arial" w:cs="Arial"/>
           <w:color w:val="032F62"/>
+          <w:sz w:val="24"/>
+          <w:szCs w:val="24"/>
           <w:shd w:val="clear" w:color="auto" w:fill="F0F3F5"/>
           <w:lang w:val="en-US"/>
         </w:rPr>
@@ -1932,8 +2483,10 @@
       <w:r>
         <w:rPr>
           <w:rStyle w:val="hljs-string"/>
-          <w:rFonts w:cstheme="minorHAnsi"/>
+          <w:rFonts w:ascii="Arial" w:hAnsi="Arial" w:cs="Arial"/>
           <w:color w:val="032F62"/>
+          <w:sz w:val="24"/>
+          <w:szCs w:val="24"/>
           <w:shd w:val="clear" w:color="auto" w:fill="F0F3F5"/>
           <w:lang w:val="en-US"/>
         </w:rPr>
@@ -1943,8 +2496,10 @@
       <w:r>
         <w:rPr>
           <w:rStyle w:val="hljs-string"/>
-          <w:rFonts w:cstheme="minorHAnsi"/>
+          <w:rFonts w:ascii="Arial" w:hAnsi="Arial" w:cs="Arial"/>
           <w:color w:val="032F62"/>
+          <w:sz w:val="24"/>
+          <w:szCs w:val="24"/>
           <w:shd w:val="clear" w:color="auto" w:fill="F0F3F5"/>
           <w:lang w:val="en-US"/>
         </w:rPr>
@@ -1953,10 +2508,10 @@
       <w:r>
         <w:rPr>
           <w:rStyle w:val="CdigoHTML"/>
-          <w:rFonts w:asciiTheme="minorHAnsi" w:eastAsiaTheme="minorHAnsi" w:hAnsiTheme="minorHAnsi" w:cstheme="minorHAnsi"/>
+          <w:rFonts w:ascii="Arial" w:eastAsiaTheme="minorHAnsi" w:hAnsi="Arial" w:cs="Arial"/>
           <w:color w:val="3D464D"/>
-          <w:sz w:val="22"/>
-          <w:szCs w:val="22"/>
+          <w:sz w:val="24"/>
+          <w:szCs w:val="24"/>
           <w:shd w:val="clear" w:color="auto" w:fill="F0F3F5"/>
           <w:lang w:val="en-US"/>
         </w:rPr>
@@ -1970,10 +2525,10 @@
         <w:jc w:val="both"/>
         <w:rPr>
           <w:rStyle w:val="CdigoHTML"/>
-          <w:rFonts w:asciiTheme="minorHAnsi" w:eastAsiaTheme="minorHAnsi" w:hAnsiTheme="minorHAnsi" w:cstheme="minorHAnsi"/>
+          <w:rFonts w:ascii="Arial" w:eastAsiaTheme="minorHAnsi" w:hAnsi="Arial" w:cs="Arial"/>
           <w:color w:val="3D464D"/>
-          <w:sz w:val="22"/>
-          <w:szCs w:val="22"/>
+          <w:sz w:val="24"/>
+          <w:szCs w:val="24"/>
           <w:shd w:val="clear" w:color="auto" w:fill="F0F3F5"/>
           <w:lang w:val="en-US"/>
         </w:rPr>
@@ -1981,10 +2536,10 @@
       <w:r>
         <w:rPr>
           <w:rStyle w:val="CdigoHTML"/>
-          <w:rFonts w:asciiTheme="minorHAnsi" w:eastAsiaTheme="minorHAnsi" w:hAnsiTheme="minorHAnsi" w:cstheme="minorHAnsi"/>
+          <w:rFonts w:ascii="Arial" w:eastAsiaTheme="minorHAnsi" w:hAnsi="Arial" w:cs="Arial"/>
           <w:color w:val="3D464D"/>
-          <w:sz w:val="22"/>
-          <w:szCs w:val="22"/>
+          <w:sz w:val="24"/>
+          <w:szCs w:val="24"/>
           <w:shd w:val="clear" w:color="auto" w:fill="F0F3F5"/>
           <w:lang w:val="en-US"/>
         </w:rPr>
@@ -1993,10 +2548,10 @@
       <w:r>
         <w:rPr>
           <w:rStyle w:val="CdigoHTML"/>
-          <w:rFonts w:asciiTheme="minorHAnsi" w:eastAsiaTheme="minorHAnsi" w:hAnsiTheme="minorHAnsi" w:cstheme="minorHAnsi"/>
+          <w:rFonts w:ascii="Arial" w:eastAsiaTheme="minorHAnsi" w:hAnsi="Arial" w:cs="Arial"/>
           <w:color w:val="3D464D"/>
-          <w:sz w:val="22"/>
-          <w:szCs w:val="22"/>
+          <w:sz w:val="24"/>
+          <w:szCs w:val="24"/>
           <w:shd w:val="clear" w:color="auto" w:fill="F0F3F5"/>
           <w:lang w:val="en-US"/>
         </w:rPr>
@@ -2005,8 +2560,10 @@
       <w:r>
         <w:rPr>
           <w:rStyle w:val="hljs-string"/>
-          <w:rFonts w:cstheme="minorHAnsi"/>
+          <w:rFonts w:ascii="Arial" w:hAnsi="Arial" w:cs="Arial"/>
           <w:color w:val="032F62"/>
+          <w:sz w:val="24"/>
+          <w:szCs w:val="24"/>
           <w:shd w:val="clear" w:color="auto" w:fill="F0F3F5"/>
           <w:lang w:val="en-US"/>
         </w:rPr>
@@ -2015,10 +2572,10 @@
       <w:r>
         <w:rPr>
           <w:rStyle w:val="CdigoHTML"/>
-          <w:rFonts w:asciiTheme="minorHAnsi" w:eastAsiaTheme="minorHAnsi" w:hAnsiTheme="minorHAnsi" w:cstheme="minorHAnsi"/>
+          <w:rFonts w:ascii="Arial" w:eastAsiaTheme="minorHAnsi" w:hAnsi="Arial" w:cs="Arial"/>
           <w:color w:val="3D464D"/>
-          <w:sz w:val="22"/>
-          <w:szCs w:val="22"/>
+          <w:sz w:val="24"/>
+          <w:szCs w:val="24"/>
           <w:shd w:val="clear" w:color="auto" w:fill="F0F3F5"/>
           <w:lang w:val="en-US"/>
         </w:rPr>
@@ -2029,8 +2586,10 @@
       <w:r>
         <w:rPr>
           <w:rStyle w:val="hljs-builtin"/>
-          <w:rFonts w:cstheme="minorHAnsi"/>
+          <w:rFonts w:ascii="Arial" w:hAnsi="Arial" w:cs="Arial"/>
           <w:color w:val="E36209"/>
+          <w:sz w:val="24"/>
+          <w:szCs w:val="24"/>
           <w:shd w:val="clear" w:color="auto" w:fill="F0F3F5"/>
           <w:lang w:val="en-US"/>
         </w:rPr>
@@ -2039,10 +2598,10 @@
       <w:r>
         <w:rPr>
           <w:rStyle w:val="CdigoHTML"/>
-          <w:rFonts w:asciiTheme="minorHAnsi" w:eastAsiaTheme="minorHAnsi" w:hAnsiTheme="minorHAnsi" w:cstheme="minorHAnsi"/>
+          <w:rFonts w:ascii="Arial" w:eastAsiaTheme="minorHAnsi" w:hAnsi="Arial" w:cs="Arial"/>
           <w:color w:val="3D464D"/>
-          <w:sz w:val="22"/>
-          <w:szCs w:val="22"/>
+          <w:sz w:val="24"/>
+          <w:szCs w:val="24"/>
           <w:shd w:val="clear" w:color="auto" w:fill="F0F3F5"/>
           <w:lang w:val="en-US"/>
         </w:rPr>
@@ -2053,10 +2612,10 @@
       <w:r>
         <w:rPr>
           <w:rStyle w:val="CdigoHTML"/>
-          <w:rFonts w:asciiTheme="minorHAnsi" w:eastAsiaTheme="minorHAnsi" w:hAnsiTheme="minorHAnsi" w:cstheme="minorHAnsi"/>
+          <w:rFonts w:ascii="Arial" w:eastAsiaTheme="minorHAnsi" w:hAnsi="Arial" w:cs="Arial"/>
           <w:color w:val="3D464D"/>
-          <w:sz w:val="22"/>
-          <w:szCs w:val="22"/>
+          <w:sz w:val="24"/>
+          <w:szCs w:val="24"/>
           <w:shd w:val="clear" w:color="auto" w:fill="F0F3F5"/>
           <w:lang w:val="en-US"/>
         </w:rPr>
@@ -2065,8 +2624,10 @@
       <w:r>
         <w:rPr>
           <w:rStyle w:val="hljs-string"/>
-          <w:rFonts w:cstheme="minorHAnsi"/>
+          <w:rFonts w:ascii="Arial" w:hAnsi="Arial" w:cs="Arial"/>
           <w:color w:val="032F62"/>
+          <w:sz w:val="24"/>
+          <w:szCs w:val="24"/>
           <w:shd w:val="clear" w:color="auto" w:fill="F0F3F5"/>
           <w:lang w:val="en-US"/>
         </w:rPr>
@@ -2076,8 +2637,10 @@
       <w:r>
         <w:rPr>
           <w:rStyle w:val="hljs-string"/>
-          <w:rFonts w:cstheme="minorHAnsi"/>
+          <w:rFonts w:ascii="Arial" w:hAnsi="Arial" w:cs="Arial"/>
           <w:color w:val="032F62"/>
+          <w:sz w:val="24"/>
+          <w:szCs w:val="24"/>
           <w:shd w:val="clear" w:color="auto" w:fill="F0F3F5"/>
           <w:lang w:val="en-US"/>
         </w:rPr>
@@ -2087,8 +2650,10 @@
       <w:r>
         <w:rPr>
           <w:rStyle w:val="hljs-string"/>
-          <w:rFonts w:cstheme="minorHAnsi"/>
+          <w:rFonts w:ascii="Arial" w:hAnsi="Arial" w:cs="Arial"/>
           <w:color w:val="032F62"/>
+          <w:sz w:val="24"/>
+          <w:szCs w:val="24"/>
           <w:shd w:val="clear" w:color="auto" w:fill="F0F3F5"/>
           <w:lang w:val="en-US"/>
         </w:rPr>
@@ -2097,10 +2662,10 @@
       <w:r>
         <w:rPr>
           <w:rStyle w:val="CdigoHTML"/>
-          <w:rFonts w:asciiTheme="minorHAnsi" w:eastAsiaTheme="minorHAnsi" w:hAnsiTheme="minorHAnsi" w:cstheme="minorHAnsi"/>
+          <w:rFonts w:ascii="Arial" w:eastAsiaTheme="minorHAnsi" w:hAnsi="Arial" w:cs="Arial"/>
           <w:color w:val="3D464D"/>
-          <w:sz w:val="22"/>
-          <w:szCs w:val="22"/>
+          <w:sz w:val="24"/>
+          <w:szCs w:val="24"/>
           <w:shd w:val="clear" w:color="auto" w:fill="F0F3F5"/>
           <w:lang w:val="en-US"/>
         </w:rPr>
@@ -2113,18 +2678,20 @@
         <w:ind w:left="2124"/>
         <w:jc w:val="both"/>
         <w:rPr>
-          <w:rFonts w:cstheme="minorHAnsi"/>
+          <w:rFonts w:ascii="Arial" w:hAnsi="Arial" w:cs="Arial"/>
           <w:color w:val="3D464D"/>
+          <w:sz w:val="24"/>
+          <w:szCs w:val="24"/>
           <w:shd w:val="clear" w:color="auto" w:fill="F0F3F5"/>
         </w:rPr>
       </w:pPr>
       <w:r>
         <w:rPr>
           <w:rStyle w:val="CdigoHTML"/>
-          <w:rFonts w:asciiTheme="minorHAnsi" w:eastAsiaTheme="minorHAnsi" w:hAnsiTheme="minorHAnsi" w:cstheme="minorHAnsi"/>
+          <w:rFonts w:ascii="Arial" w:eastAsiaTheme="minorHAnsi" w:hAnsi="Arial" w:cs="Arial"/>
           <w:color w:val="3D464D"/>
-          <w:sz w:val="22"/>
-          <w:szCs w:val="22"/>
+          <w:sz w:val="24"/>
+          <w:szCs w:val="24"/>
           <w:shd w:val="clear" w:color="auto" w:fill="F0F3F5"/>
         </w:rPr>
         <w:t>}</w:t>
@@ -2136,23 +2703,36 @@
         <w:ind w:firstLine="708"/>
         <w:jc w:val="both"/>
         <w:rPr>
-          <w:shd w:val="clear" w:color="auto" w:fill="FFFFFF"/>
-        </w:rPr>
-      </w:pPr>
-      <w:r>
-        <w:rPr>
-          <w:shd w:val="clear" w:color="auto" w:fill="FFFFFF"/>
-        </w:rPr>
+          <w:rFonts w:ascii="Arial" w:hAnsi="Arial" w:cs="Arial"/>
+          <w:sz w:val="24"/>
+          <w:szCs w:val="24"/>
+          <w:shd w:val="clear" w:color="auto" w:fill="FFFFFF"/>
+        </w:rPr>
+      </w:pPr>
+      <w:r>
+        <w:rPr>
+          <w:rFonts w:ascii="Arial" w:hAnsi="Arial" w:cs="Arial"/>
+          <w:sz w:val="24"/>
+          <w:szCs w:val="24"/>
+          <w:shd w:val="clear" w:color="auto" w:fill="FFFFFF"/>
+        </w:rPr>
+        <w:lastRenderedPageBreak/>
         <w:t xml:space="preserve">Este </w:t>
       </w:r>
       <w:r>
         <w:rPr>
+          <w:rFonts w:ascii="Arial" w:hAnsi="Arial" w:cs="Arial"/>
+          <w:sz w:val="24"/>
+          <w:szCs w:val="24"/>
           <w:shd w:val="clear" w:color="auto" w:fill="FFFFFF"/>
         </w:rPr>
         <w:t xml:space="preserve">o comando acima, avisa </w:t>
       </w:r>
       <w:r>
         <w:rPr>
+          <w:rFonts w:ascii="Arial" w:hAnsi="Arial" w:cs="Arial"/>
+          <w:sz w:val="24"/>
+          <w:szCs w:val="24"/>
           <w:shd w:val="clear" w:color="auto" w:fill="FFFFFF"/>
         </w:rPr>
         <w:t xml:space="preserve">ao </w:t>
@@ -2160,6 +2740,9 @@
       <w:proofErr w:type="spellStart"/>
       <w:r>
         <w:rPr>
+          <w:rFonts w:ascii="Arial" w:hAnsi="Arial" w:cs="Arial"/>
+          <w:sz w:val="24"/>
+          <w:szCs w:val="24"/>
           <w:shd w:val="clear" w:color="auto" w:fill="FFFFFF"/>
         </w:rPr>
         <w:t>Sequelize</w:t>
@@ -2167,12 +2750,18 @@
       <w:proofErr w:type="spellEnd"/>
       <w:r>
         <w:rPr>
+          <w:rFonts w:ascii="Arial" w:hAnsi="Arial" w:cs="Arial"/>
+          <w:sz w:val="24"/>
+          <w:szCs w:val="24"/>
           <w:shd w:val="clear" w:color="auto" w:fill="FFFFFF"/>
         </w:rPr>
         <w:t xml:space="preserve"> para qual diretório foi movido pastas.</w:t>
       </w:r>
       <w:r>
         <w:rPr>
+          <w:rFonts w:ascii="Arial" w:hAnsi="Arial" w:cs="Arial"/>
+          <w:sz w:val="24"/>
+          <w:szCs w:val="24"/>
           <w:shd w:val="clear" w:color="auto" w:fill="FFFFFF"/>
         </w:rPr>
         <w:t xml:space="preserve"> </w:t>
@@ -2184,11 +2773,17 @@
         <w:ind w:firstLine="708"/>
         <w:jc w:val="both"/>
         <w:rPr>
-          <w:shd w:val="clear" w:color="auto" w:fill="FFFFFF"/>
-        </w:rPr>
-      </w:pPr>
-      <w:r>
-        <w:rPr>
+          <w:rFonts w:ascii="Arial" w:hAnsi="Arial" w:cs="Arial"/>
+          <w:sz w:val="24"/>
+          <w:szCs w:val="24"/>
+          <w:shd w:val="clear" w:color="auto" w:fill="FFFFFF"/>
+        </w:rPr>
+      </w:pPr>
+      <w:r>
+        <w:rPr>
+          <w:rFonts w:ascii="Arial" w:hAnsi="Arial" w:cs="Arial"/>
+          <w:sz w:val="24"/>
+          <w:szCs w:val="24"/>
           <w:shd w:val="clear" w:color="auto" w:fill="FFFFFF"/>
         </w:rPr>
         <w:t xml:space="preserve">Executamos o comando </w:t>
@@ -2196,6 +2791,9 @@
       <w:proofErr w:type="spellStart"/>
       <w:r>
         <w:rPr>
+          <w:rFonts w:ascii="Arial" w:hAnsi="Arial" w:cs="Arial"/>
+          <w:sz w:val="24"/>
+          <w:szCs w:val="24"/>
           <w:shd w:val="clear" w:color="auto" w:fill="FFFFFF"/>
         </w:rPr>
         <w:t>npx</w:t>
@@ -2203,6 +2801,9 @@
       <w:proofErr w:type="spellEnd"/>
       <w:r>
         <w:rPr>
+          <w:rFonts w:ascii="Arial" w:hAnsi="Arial" w:cs="Arial"/>
+          <w:sz w:val="24"/>
+          <w:szCs w:val="24"/>
           <w:shd w:val="clear" w:color="auto" w:fill="FFFFFF"/>
         </w:rPr>
         <w:t xml:space="preserve"> </w:t>
@@ -2210,6 +2811,9 @@
       <w:proofErr w:type="spellStart"/>
       <w:r>
         <w:rPr>
+          <w:rFonts w:ascii="Arial" w:hAnsi="Arial" w:cs="Arial"/>
+          <w:sz w:val="24"/>
+          <w:szCs w:val="24"/>
           <w:shd w:val="clear" w:color="auto" w:fill="FFFFFF"/>
         </w:rPr>
         <w:t>sequelize-cli</w:t>
@@ -2217,6 +2821,9 @@
       <w:proofErr w:type="spellEnd"/>
       <w:r>
         <w:rPr>
+          <w:rFonts w:ascii="Arial" w:hAnsi="Arial" w:cs="Arial"/>
+          <w:sz w:val="24"/>
+          <w:szCs w:val="24"/>
           <w:shd w:val="clear" w:color="auto" w:fill="FFFFFF"/>
         </w:rPr>
         <w:t xml:space="preserve"> </w:t>
@@ -2225,6 +2832,9 @@
       <w:proofErr w:type="gramStart"/>
       <w:r>
         <w:rPr>
+          <w:rFonts w:ascii="Arial" w:hAnsi="Arial" w:cs="Arial"/>
+          <w:sz w:val="24"/>
+          <w:szCs w:val="24"/>
           <w:shd w:val="clear" w:color="auto" w:fill="FFFFFF"/>
         </w:rPr>
         <w:t>init</w:t>
@@ -2232,6 +2842,9 @@
       <w:proofErr w:type="spellEnd"/>
       <w:r>
         <w:rPr>
+          <w:rFonts w:ascii="Arial" w:hAnsi="Arial" w:cs="Arial"/>
+          <w:sz w:val="24"/>
+          <w:szCs w:val="24"/>
           <w:shd w:val="clear" w:color="auto" w:fill="FFFFFF"/>
         </w:rPr>
         <w:t>  para</w:t>
@@ -2239,12 +2852,18 @@
       <w:proofErr w:type="gramEnd"/>
       <w:r>
         <w:rPr>
+          <w:rFonts w:ascii="Arial" w:hAnsi="Arial" w:cs="Arial"/>
+          <w:sz w:val="24"/>
+          <w:szCs w:val="24"/>
           <w:shd w:val="clear" w:color="auto" w:fill="FFFFFF"/>
         </w:rPr>
         <w:t xml:space="preserve"> criar nossa estrutura do projeto</w:t>
       </w:r>
       <w:r>
         <w:rPr>
+          <w:rFonts w:ascii="Arial" w:hAnsi="Arial" w:cs="Arial"/>
+          <w:sz w:val="24"/>
+          <w:szCs w:val="24"/>
           <w:shd w:val="clear" w:color="auto" w:fill="FFFFFF"/>
         </w:rPr>
         <w:t xml:space="preserve"> (pastas de configurações para o </w:t>
@@ -2252,6 +2871,9 @@
       <w:proofErr w:type="spellStart"/>
       <w:r>
         <w:rPr>
+          <w:rFonts w:ascii="Arial" w:hAnsi="Arial" w:cs="Arial"/>
+          <w:sz w:val="24"/>
+          <w:szCs w:val="24"/>
           <w:shd w:val="clear" w:color="auto" w:fill="FFFFFF"/>
         </w:rPr>
         <w:t>config</w:t>
@@ -2259,13 +2881,39 @@
       <w:proofErr w:type="spellEnd"/>
       <w:r>
         <w:rPr>
-          <w:shd w:val="clear" w:color="auto" w:fill="FFFFFF"/>
-        </w:rPr>
-        <w:t xml:space="preserve">, models, </w:t>
-      </w:r>
-      <w:proofErr w:type="spellStart"/>
-      <w:r>
-        <w:rPr>
+          <w:rFonts w:ascii="Arial" w:hAnsi="Arial" w:cs="Arial"/>
+          <w:sz w:val="24"/>
+          <w:szCs w:val="24"/>
+          <w:shd w:val="clear" w:color="auto" w:fill="FFFFFF"/>
+        </w:rPr>
+        <w:t xml:space="preserve">, </w:t>
+      </w:r>
+      <w:proofErr w:type="spellStart"/>
+      <w:r>
+        <w:rPr>
+          <w:rFonts w:ascii="Arial" w:hAnsi="Arial" w:cs="Arial"/>
+          <w:sz w:val="24"/>
+          <w:szCs w:val="24"/>
+          <w:shd w:val="clear" w:color="auto" w:fill="FFFFFF"/>
+        </w:rPr>
+        <w:t>models</w:t>
+      </w:r>
+      <w:proofErr w:type="spellEnd"/>
+      <w:r>
+        <w:rPr>
+          <w:rFonts w:ascii="Arial" w:hAnsi="Arial" w:cs="Arial"/>
+          <w:sz w:val="24"/>
+          <w:szCs w:val="24"/>
+          <w:shd w:val="clear" w:color="auto" w:fill="FFFFFF"/>
+        </w:rPr>
+        <w:t xml:space="preserve">, </w:t>
+      </w:r>
+      <w:proofErr w:type="spellStart"/>
+      <w:r>
+        <w:rPr>
+          <w:rFonts w:ascii="Arial" w:hAnsi="Arial" w:cs="Arial"/>
+          <w:sz w:val="24"/>
+          <w:szCs w:val="24"/>
           <w:shd w:val="clear" w:color="auto" w:fill="FFFFFF"/>
         </w:rPr>
         <w:t>migrations</w:t>
@@ -2273,6 +2921,9 @@
       <w:proofErr w:type="spellEnd"/>
       <w:r>
         <w:rPr>
+          <w:rFonts w:ascii="Arial" w:hAnsi="Arial" w:cs="Arial"/>
+          <w:sz w:val="24"/>
+          <w:szCs w:val="24"/>
           <w:shd w:val="clear" w:color="auto" w:fill="FFFFFF"/>
         </w:rPr>
         <w:t xml:space="preserve"> e </w:t>
@@ -2280,6 +2931,9 @@
       <w:proofErr w:type="spellStart"/>
       <w:r>
         <w:rPr>
+          <w:rFonts w:ascii="Arial" w:hAnsi="Arial" w:cs="Arial"/>
+          <w:sz w:val="24"/>
+          <w:szCs w:val="24"/>
           <w:shd w:val="clear" w:color="auto" w:fill="FFFFFF"/>
         </w:rPr>
         <w:t>seeders</w:t>
@@ -2287,6 +2941,9 @@
       <w:proofErr w:type="spellEnd"/>
       <w:r>
         <w:rPr>
+          <w:rFonts w:ascii="Arial" w:hAnsi="Arial" w:cs="Arial"/>
+          <w:sz w:val="24"/>
+          <w:szCs w:val="24"/>
           <w:shd w:val="clear" w:color="auto" w:fill="FFFFFF"/>
         </w:rPr>
         <w:t>).</w:t>
@@ -2298,11 +2955,17 @@
         <w:ind w:firstLine="708"/>
         <w:jc w:val="both"/>
         <w:rPr>
-          <w:shd w:val="clear" w:color="auto" w:fill="FFFFFF"/>
-        </w:rPr>
-      </w:pPr>
-      <w:r>
-        <w:rPr>
+          <w:rFonts w:ascii="Arial" w:hAnsi="Arial" w:cs="Arial"/>
+          <w:sz w:val="24"/>
+          <w:szCs w:val="24"/>
+          <w:shd w:val="clear" w:color="auto" w:fill="FFFFFF"/>
+        </w:rPr>
+      </w:pPr>
+      <w:r>
+        <w:rPr>
+          <w:rFonts w:ascii="Arial" w:hAnsi="Arial" w:cs="Arial"/>
+          <w:sz w:val="24"/>
+          <w:szCs w:val="24"/>
           <w:shd w:val="clear" w:color="auto" w:fill="FFFFFF"/>
         </w:rPr>
         <w:t>A pasta </w:t>
@@ -2310,14 +2973,20 @@
       <w:proofErr w:type="spellStart"/>
       <w:r>
         <w:rPr>
+          <w:rFonts w:ascii="Arial" w:hAnsi="Arial" w:cs="Arial"/>
           <w:b/>
           <w:bCs/>
+          <w:sz w:val="24"/>
+          <w:szCs w:val="24"/>
         </w:rPr>
         <w:t>config</w:t>
       </w:r>
       <w:proofErr w:type="spellEnd"/>
       <w:r>
         <w:rPr>
+          <w:rFonts w:ascii="Arial" w:hAnsi="Arial" w:cs="Arial"/>
+          <w:sz w:val="24"/>
+          <w:szCs w:val="24"/>
           <w:shd w:val="clear" w:color="auto" w:fill="FFFFFF"/>
         </w:rPr>
         <w:t xml:space="preserve">: Terá o arquivo config.js que vai ficar a </w:t>
@@ -2325,6 +2994,9 @@
       <w:proofErr w:type="spellStart"/>
       <w:r>
         <w:rPr>
+          <w:rFonts w:ascii="Arial" w:hAnsi="Arial" w:cs="Arial"/>
+          <w:sz w:val="24"/>
+          <w:szCs w:val="24"/>
           <w:shd w:val="clear" w:color="auto" w:fill="FFFFFF"/>
         </w:rPr>
         <w:t>Url</w:t>
@@ -2332,6 +3004,9 @@
       <w:proofErr w:type="spellEnd"/>
       <w:r>
         <w:rPr>
+          <w:rFonts w:ascii="Arial" w:hAnsi="Arial" w:cs="Arial"/>
+          <w:sz w:val="24"/>
+          <w:szCs w:val="24"/>
           <w:shd w:val="clear" w:color="auto" w:fill="FFFFFF"/>
         </w:rPr>
         <w:t xml:space="preserve"> ou dados de conexão com o banco de dados.</w:t>
@@ -2343,11 +3018,17 @@
         <w:ind w:firstLine="708"/>
         <w:jc w:val="both"/>
         <w:rPr>
-          <w:shd w:val="clear" w:color="auto" w:fill="FFFFFF"/>
-        </w:rPr>
-      </w:pPr>
-      <w:r>
-        <w:rPr>
+          <w:rFonts w:ascii="Arial" w:hAnsi="Arial" w:cs="Arial"/>
+          <w:sz w:val="24"/>
+          <w:szCs w:val="24"/>
+          <w:shd w:val="clear" w:color="auto" w:fill="FFFFFF"/>
+        </w:rPr>
+      </w:pPr>
+      <w:r>
+        <w:rPr>
+          <w:rFonts w:ascii="Arial" w:hAnsi="Arial" w:cs="Arial"/>
+          <w:sz w:val="24"/>
+          <w:szCs w:val="24"/>
           <w:shd w:val="clear" w:color="auto" w:fill="FFFFFF"/>
         </w:rPr>
         <w:t>Pasta </w:t>
@@ -2355,6 +3036,9 @@
       <w:proofErr w:type="spellStart"/>
       <w:r>
         <w:rPr>
+          <w:rFonts w:ascii="Arial" w:hAnsi="Arial" w:cs="Arial"/>
+          <w:sz w:val="24"/>
+          <w:szCs w:val="24"/>
           <w:shd w:val="clear" w:color="auto" w:fill="FFFFFF"/>
         </w:rPr>
         <w:t>migrations</w:t>
@@ -2362,13 +3046,39 @@
       <w:proofErr w:type="spellEnd"/>
       <w:r>
         <w:rPr>
-          <w:shd w:val="clear" w:color="auto" w:fill="FFFFFF"/>
-        </w:rPr>
-        <w:t xml:space="preserve"> e pasta models: terá a nossas </w:t>
-      </w:r>
-      <w:proofErr w:type="spellStart"/>
-      <w:r>
-        <w:rPr>
+          <w:rFonts w:ascii="Arial" w:hAnsi="Arial" w:cs="Arial"/>
+          <w:sz w:val="24"/>
+          <w:szCs w:val="24"/>
+          <w:shd w:val="clear" w:color="auto" w:fill="FFFFFF"/>
+        </w:rPr>
+        <w:t> e pasta </w:t>
+      </w:r>
+      <w:proofErr w:type="spellStart"/>
+      <w:r>
+        <w:rPr>
+          <w:rFonts w:ascii="Arial" w:hAnsi="Arial" w:cs="Arial"/>
+          <w:sz w:val="24"/>
+          <w:szCs w:val="24"/>
+          <w:shd w:val="clear" w:color="auto" w:fill="FFFFFF"/>
+        </w:rPr>
+        <w:t>models</w:t>
+      </w:r>
+      <w:proofErr w:type="spellEnd"/>
+      <w:r>
+        <w:rPr>
+          <w:rFonts w:ascii="Arial" w:hAnsi="Arial" w:cs="Arial"/>
+          <w:sz w:val="24"/>
+          <w:szCs w:val="24"/>
+          <w:shd w:val="clear" w:color="auto" w:fill="FFFFFF"/>
+        </w:rPr>
+        <w:t xml:space="preserve">: terá a nossas </w:t>
+      </w:r>
+      <w:proofErr w:type="spellStart"/>
+      <w:r>
+        <w:rPr>
+          <w:rFonts w:ascii="Arial" w:hAnsi="Arial" w:cs="Arial"/>
+          <w:sz w:val="24"/>
+          <w:szCs w:val="24"/>
           <w:shd w:val="clear" w:color="auto" w:fill="FFFFFF"/>
         </w:rPr>
         <w:t>migrations</w:t>
@@ -2376,13 +3086,39 @@
       <w:proofErr w:type="spellEnd"/>
       <w:r>
         <w:rPr>
-          <w:shd w:val="clear" w:color="auto" w:fill="FFFFFF"/>
-        </w:rPr>
-        <w:t xml:space="preserve"> e models. Os models são os arquivos de criação da tabela e as </w:t>
-      </w:r>
-      <w:proofErr w:type="spellStart"/>
-      <w:r>
-        <w:rPr>
+          <w:rFonts w:ascii="Arial" w:hAnsi="Arial" w:cs="Arial"/>
+          <w:sz w:val="24"/>
+          <w:szCs w:val="24"/>
+          <w:shd w:val="clear" w:color="auto" w:fill="FFFFFF"/>
+        </w:rPr>
+        <w:t xml:space="preserve"> e </w:t>
+      </w:r>
+      <w:proofErr w:type="spellStart"/>
+      <w:r>
+        <w:rPr>
+          <w:rFonts w:ascii="Arial" w:hAnsi="Arial" w:cs="Arial"/>
+          <w:sz w:val="24"/>
+          <w:szCs w:val="24"/>
+          <w:shd w:val="clear" w:color="auto" w:fill="FFFFFF"/>
+        </w:rPr>
+        <w:t>models</w:t>
+      </w:r>
+      <w:proofErr w:type="spellEnd"/>
+      <w:r>
+        <w:rPr>
+          <w:rFonts w:ascii="Arial" w:hAnsi="Arial" w:cs="Arial"/>
+          <w:sz w:val="24"/>
+          <w:szCs w:val="24"/>
+          <w:shd w:val="clear" w:color="auto" w:fill="FFFFFF"/>
+        </w:rPr>
+        <w:t xml:space="preserve">. Os models são os arquivos de criação da tabela e as </w:t>
+      </w:r>
+      <w:proofErr w:type="spellStart"/>
+      <w:r>
+        <w:rPr>
+          <w:rFonts w:ascii="Arial" w:hAnsi="Arial" w:cs="Arial"/>
+          <w:sz w:val="24"/>
+          <w:szCs w:val="24"/>
           <w:shd w:val="clear" w:color="auto" w:fill="FFFFFF"/>
         </w:rPr>
         <w:t>migrations</w:t>
@@ -2390,6 +3126,9 @@
       <w:proofErr w:type="spellEnd"/>
       <w:r>
         <w:rPr>
+          <w:rFonts w:ascii="Arial" w:hAnsi="Arial" w:cs="Arial"/>
+          <w:sz w:val="24"/>
+          <w:szCs w:val="24"/>
           <w:shd w:val="clear" w:color="auto" w:fill="FFFFFF"/>
         </w:rPr>
         <w:t xml:space="preserve"> são alterações nessas tabelas. Por exemplo, o model cria a tabela e a </w:t>
@@ -2397,6 +3136,9 @@
       <w:proofErr w:type="spellStart"/>
       <w:r>
         <w:rPr>
+          <w:rFonts w:ascii="Arial" w:hAnsi="Arial" w:cs="Arial"/>
+          <w:sz w:val="24"/>
+          <w:szCs w:val="24"/>
           <w:shd w:val="clear" w:color="auto" w:fill="FFFFFF"/>
         </w:rPr>
         <w:t>migration</w:t>
@@ -2404,6 +3146,9 @@
       <w:proofErr w:type="spellEnd"/>
       <w:r>
         <w:rPr>
+          <w:rFonts w:ascii="Arial" w:hAnsi="Arial" w:cs="Arial"/>
+          <w:sz w:val="24"/>
+          <w:szCs w:val="24"/>
           <w:shd w:val="clear" w:color="auto" w:fill="FFFFFF"/>
         </w:rPr>
         <w:t xml:space="preserve"> cria a chave estrangeira: </w:t>
@@ -2411,6 +3156,9 @@
       <w:proofErr w:type="spellStart"/>
       <w:r>
         <w:rPr>
+          <w:rFonts w:ascii="Arial" w:hAnsi="Arial" w:cs="Arial"/>
+          <w:sz w:val="24"/>
+          <w:szCs w:val="24"/>
           <w:shd w:val="clear" w:color="auto" w:fill="FFFFFF"/>
         </w:rPr>
         <w:t>foreigns</w:t>
@@ -2418,6 +3166,9 @@
       <w:proofErr w:type="spellEnd"/>
       <w:r>
         <w:rPr>
+          <w:rFonts w:ascii="Arial" w:hAnsi="Arial" w:cs="Arial"/>
+          <w:sz w:val="24"/>
+          <w:szCs w:val="24"/>
           <w:shd w:val="clear" w:color="auto" w:fill="FFFFFF"/>
         </w:rPr>
         <w:t xml:space="preserve"> </w:t>
@@ -2425,6 +3176,9 @@
       <w:proofErr w:type="spellStart"/>
       <w:r>
         <w:rPr>
+          <w:rFonts w:ascii="Arial" w:hAnsi="Arial" w:cs="Arial"/>
+          <w:sz w:val="24"/>
+          <w:szCs w:val="24"/>
           <w:shd w:val="clear" w:color="auto" w:fill="FFFFFF"/>
         </w:rPr>
         <w:t>keys</w:t>
@@ -2432,27 +3186,12 @@
       <w:proofErr w:type="spellEnd"/>
       <w:r>
         <w:rPr>
+          <w:rFonts w:ascii="Arial" w:hAnsi="Arial" w:cs="Arial"/>
+          <w:sz w:val="24"/>
+          <w:szCs w:val="24"/>
           <w:shd w:val="clear" w:color="auto" w:fill="FFFFFF"/>
         </w:rPr>
         <w:t>.</w:t>
-      </w:r>
-    </w:p>
-    <w:p>
-      <w:pPr>
-        <w:spacing w:line="360" w:lineRule="auto"/>
-        <w:jc w:val="both"/>
-        <w:rPr>
-          <w:caps/>
-          <w:shd w:val="clear" w:color="auto" w:fill="FFFFFF"/>
-        </w:rPr>
-      </w:pPr>
-      <w:r>
-        <w:rPr>
-          <w:caps/>
-          <w:shd w:val="clear" w:color="auto" w:fill="FFFFFF"/>
-        </w:rPr>
-        <w:lastRenderedPageBreak/>
-        <w:t>Criando as tabelas</w:t>
       </w:r>
     </w:p>
     <w:p>
@@ -2461,39 +3200,91 @@
         <w:ind w:firstLine="708"/>
         <w:jc w:val="both"/>
         <w:rPr>
-          <w:shd w:val="clear" w:color="auto" w:fill="FFFFFF"/>
-        </w:rPr>
-      </w:pPr>
-      <w:r>
-        <w:rPr>
-          <w:shd w:val="clear" w:color="auto" w:fill="FFFFFF"/>
-        </w:rPr>
-        <w:t>Usaremos o seguinte MER (Modelo de Entidade Relacional)</w:t>
-      </w:r>
-      <w:r>
-        <w:rPr>
-          <w:shd w:val="clear" w:color="auto" w:fill="FFFFFF"/>
-        </w:rPr>
-        <w:t xml:space="preserve">: </w:t>
-      </w:r>
+          <w:rFonts w:ascii="Arial" w:hAnsi="Arial" w:cs="Arial"/>
+          <w:sz w:val="28"/>
+          <w:szCs w:val="28"/>
+          <w:shd w:val="clear" w:color="auto" w:fill="FFFFFF"/>
+        </w:rPr>
+      </w:pPr>
     </w:p>
     <w:p>
       <w:pPr>
         <w:spacing w:line="360" w:lineRule="auto"/>
+        <w:jc w:val="center"/>
+        <w:rPr>
+          <w:rFonts w:ascii="Arial" w:hAnsi="Arial" w:cs="Arial"/>
+          <w:b/>
+          <w:bCs/>
+          <w:caps/>
+          <w:sz w:val="28"/>
+          <w:szCs w:val="28"/>
+          <w:shd w:val="clear" w:color="auto" w:fill="FFFFFF"/>
+        </w:rPr>
+      </w:pPr>
+      <w:r>
+        <w:rPr>
+          <w:rFonts w:ascii="Arial" w:hAnsi="Arial" w:cs="Arial"/>
+          <w:b/>
+          <w:bCs/>
+          <w:caps/>
+          <w:sz w:val="28"/>
+          <w:szCs w:val="28"/>
+          <w:shd w:val="clear" w:color="auto" w:fill="FFFFFF"/>
+        </w:rPr>
+        <w:t>Criando as tabelas</w:t>
+      </w:r>
+    </w:p>
+    <w:p>
+      <w:pPr>
+        <w:spacing w:line="360" w:lineRule="auto"/>
+        <w:ind w:firstLine="708"/>
         <w:jc w:val="both"/>
         <w:rPr>
-          <w:shd w:val="clear" w:color="auto" w:fill="FFFFFF"/>
-        </w:rPr>
-      </w:pPr>
-      <w:r>
-        <w:rPr>
+          <w:rFonts w:ascii="Arial" w:hAnsi="Arial" w:cs="Arial"/>
+          <w:sz w:val="24"/>
+          <w:szCs w:val="24"/>
+          <w:shd w:val="clear" w:color="auto" w:fill="FFFFFF"/>
+        </w:rPr>
+      </w:pPr>
+      <w:r>
+        <w:rPr>
+          <w:rFonts w:ascii="Arial" w:hAnsi="Arial" w:cs="Arial"/>
+          <w:sz w:val="24"/>
+          <w:szCs w:val="24"/>
+          <w:shd w:val="clear" w:color="auto" w:fill="FFFFFF"/>
+        </w:rPr>
+        <w:t>Usaremos o seguinte MER (Modelo de Entidade Relacional)</w:t>
+      </w:r>
+      <w:r>
+        <w:rPr>
+          <w:rFonts w:ascii="Arial" w:hAnsi="Arial" w:cs="Arial"/>
+          <w:sz w:val="24"/>
+          <w:szCs w:val="24"/>
+          <w:shd w:val="clear" w:color="auto" w:fill="FFFFFF"/>
+        </w:rPr>
+        <w:t xml:space="preserve">: </w:t>
+      </w:r>
+    </w:p>
+    <w:p>
+      <w:pPr>
+        <w:spacing w:line="360" w:lineRule="auto"/>
+        <w:jc w:val="both"/>
+        <w:rPr>
+          <w:rFonts w:ascii="Arial" w:hAnsi="Arial" w:cs="Arial"/>
+          <w:shd w:val="clear" w:color="auto" w:fill="FFFFFF"/>
+        </w:rPr>
+      </w:pPr>
+      <w:bookmarkStart w:id="0" w:name="_GoBack"/>
+      <w:r>
+        <w:rPr>
+          <w:rFonts w:ascii="Arial" w:hAnsi="Arial" w:cs="Arial"/>
           <w:noProof/>
           <w:shd w:val="clear" w:color="auto" w:fill="FFFFFF"/>
         </w:rPr>
         <w:drawing>
-          <wp:inline distT="0" distB="0" distL="0" distR="0" wp14:anchorId="4B89EB2A" wp14:editId="1DD1BF4E">
-            <wp:extent cx="5400040" cy="5666105"/>
-            <wp:effectExtent l="0" t="0" r="0" b="0"/>
+          <wp:inline distT="0" distB="0" distL="0" distR="0" wp14:anchorId="4B89EB2A" wp14:editId="18BCA95C">
+            <wp:extent cx="4516801" cy="4413250"/>
+            <wp:effectExtent l="0" t="0" r="0" b="6350"/>
             <wp:docPr id="2" name="Imagem 2"/>
             <wp:cNvGraphicFramePr>
               <a:graphicFrameLocks xmlns:a="http://schemas.openxmlformats.org/drawingml/2006/main" noChangeAspect="1"/>
@@ -2520,7 +3311,7 @@
                   <pic:spPr>
                     <a:xfrm>
                       <a:off x="0" y="0"/>
-                      <a:ext cx="5400040" cy="5666105"/>
+                      <a:ext cx="4530823" cy="4426951"/>
                     </a:xfrm>
                     <a:prstGeom prst="rect">
                       <a:avLst/>
@@ -2532,6 +3323,7 @@
           </wp:inline>
         </w:drawing>
       </w:r>
+      <w:bookmarkEnd w:id="0"/>
     </w:p>
     <w:p>
       <w:pPr>
@@ -2539,18 +3331,28 @@
         <w:ind w:firstLine="708"/>
         <w:jc w:val="both"/>
         <w:rPr>
-          <w:shd w:val="clear" w:color="auto" w:fill="FFFFFF"/>
-        </w:rPr>
-      </w:pPr>
-      <w:r>
-        <w:rPr>
-          <w:shd w:val="clear" w:color="auto" w:fill="FFFFFF"/>
-        </w:rPr>
+          <w:rFonts w:ascii="Arial" w:hAnsi="Arial" w:cs="Arial"/>
+          <w:sz w:val="24"/>
+          <w:szCs w:val="24"/>
+          <w:shd w:val="clear" w:color="auto" w:fill="FFFFFF"/>
+        </w:rPr>
+      </w:pPr>
+      <w:r>
+        <w:rPr>
+          <w:rFonts w:ascii="Arial" w:hAnsi="Arial" w:cs="Arial"/>
+          <w:sz w:val="24"/>
+          <w:szCs w:val="24"/>
+          <w:shd w:val="clear" w:color="auto" w:fill="FFFFFF"/>
+        </w:rPr>
+        <w:lastRenderedPageBreak/>
         <w:t>Começamos criando as tabelas principais “</w:t>
       </w:r>
       <w:proofErr w:type="spellStart"/>
       <w:r>
         <w:rPr>
+          <w:rFonts w:ascii="Arial" w:hAnsi="Arial" w:cs="Arial"/>
+          <w:sz w:val="24"/>
+          <w:szCs w:val="24"/>
           <w:shd w:val="clear" w:color="auto" w:fill="FFFFFF"/>
         </w:rPr>
         <w:t>tb_lojas</w:t>
@@ -2558,6 +3360,9 @@
       <w:proofErr w:type="spellEnd"/>
       <w:r>
         <w:rPr>
+          <w:rFonts w:ascii="Arial" w:hAnsi="Arial" w:cs="Arial"/>
+          <w:sz w:val="24"/>
+          <w:szCs w:val="24"/>
           <w:shd w:val="clear" w:color="auto" w:fill="FFFFFF"/>
         </w:rPr>
         <w:t xml:space="preserve">” e </w:t>
@@ -2565,6 +3370,9 @@
       <w:proofErr w:type="spellStart"/>
       <w:r>
         <w:rPr>
+          <w:rFonts w:ascii="Arial" w:hAnsi="Arial" w:cs="Arial"/>
+          <w:sz w:val="24"/>
+          <w:szCs w:val="24"/>
           <w:shd w:val="clear" w:color="auto" w:fill="FFFFFF"/>
         </w:rPr>
         <w:t>td_Avaliadores</w:t>
@@ -2572,6 +3380,9 @@
       <w:proofErr w:type="spellEnd"/>
       <w:r>
         <w:rPr>
+          <w:rFonts w:ascii="Arial" w:hAnsi="Arial" w:cs="Arial"/>
+          <w:sz w:val="24"/>
+          <w:szCs w:val="24"/>
           <w:shd w:val="clear" w:color="auto" w:fill="FFFFFF"/>
         </w:rPr>
         <w:t xml:space="preserve"> através do comando </w:t>
@@ -2579,6 +3390,9 @@
       <w:proofErr w:type="spellStart"/>
       <w:r>
         <w:rPr>
+          <w:rFonts w:ascii="Arial" w:hAnsi="Arial" w:cs="Arial"/>
+          <w:sz w:val="24"/>
+          <w:szCs w:val="24"/>
           <w:shd w:val="clear" w:color="auto" w:fill="FFFFFF"/>
         </w:rPr>
         <w:t>sequelize-cli</w:t>
@@ -2586,6 +3400,9 @@
       <w:proofErr w:type="spellEnd"/>
       <w:r>
         <w:rPr>
+          <w:rFonts w:ascii="Arial" w:hAnsi="Arial" w:cs="Arial"/>
+          <w:sz w:val="24"/>
+          <w:szCs w:val="24"/>
           <w:shd w:val="clear" w:color="auto" w:fill="FFFFFF"/>
         </w:rPr>
         <w:t xml:space="preserve"> direto no terminal, passando o nome do modelo que criamos e os atributos com os seus respectivos dados. Em seguida, criamos as demais tabelas com base nas tabelas principais.</w:t>
@@ -2596,13 +3413,19 @@
         <w:spacing w:line="240" w:lineRule="auto"/>
         <w:ind w:left="708"/>
         <w:rPr>
-          <w:shd w:val="clear" w:color="auto" w:fill="FFFFFF"/>
-          <w:lang w:val="en-US"/>
-        </w:rPr>
-      </w:pPr>
-      <w:proofErr w:type="spellStart"/>
-      <w:r>
-        <w:rPr>
+          <w:rFonts w:ascii="Arial" w:hAnsi="Arial" w:cs="Arial"/>
+          <w:sz w:val="24"/>
+          <w:szCs w:val="24"/>
+          <w:shd w:val="clear" w:color="auto" w:fill="FFFFFF"/>
+          <w:lang w:val="en-US"/>
+        </w:rPr>
+      </w:pPr>
+      <w:proofErr w:type="spellStart"/>
+      <w:r>
+        <w:rPr>
+          <w:rFonts w:ascii="Arial" w:hAnsi="Arial" w:cs="Arial"/>
+          <w:sz w:val="24"/>
+          <w:szCs w:val="24"/>
           <w:shd w:val="clear" w:color="auto" w:fill="FFFFFF"/>
           <w:lang w:val="en-US"/>
         </w:rPr>
@@ -2611,6 +3434,9 @@
       <w:proofErr w:type="spellEnd"/>
       <w:r>
         <w:rPr>
+          <w:rFonts w:ascii="Arial" w:hAnsi="Arial" w:cs="Arial"/>
+          <w:sz w:val="24"/>
+          <w:szCs w:val="24"/>
           <w:shd w:val="clear" w:color="auto" w:fill="FFFFFF"/>
           <w:lang w:val="en-US"/>
         </w:rPr>
@@ -2622,12 +3448,18 @@
         <w:spacing w:line="240" w:lineRule="auto"/>
         <w:ind w:left="708"/>
         <w:rPr>
-          <w:shd w:val="clear" w:color="auto" w:fill="FFFFFF"/>
-        </w:rPr>
-      </w:pPr>
-      <w:proofErr w:type="spellStart"/>
-      <w:r>
-        <w:rPr>
+          <w:rFonts w:ascii="Arial" w:hAnsi="Arial" w:cs="Arial"/>
+          <w:sz w:val="24"/>
+          <w:szCs w:val="24"/>
+          <w:shd w:val="clear" w:color="auto" w:fill="FFFFFF"/>
+        </w:rPr>
+      </w:pPr>
+      <w:proofErr w:type="spellStart"/>
+      <w:r>
+        <w:rPr>
+          <w:rFonts w:ascii="Arial" w:hAnsi="Arial" w:cs="Arial"/>
+          <w:sz w:val="24"/>
+          <w:szCs w:val="24"/>
           <w:shd w:val="clear" w:color="auto" w:fill="FFFFFF"/>
         </w:rPr>
         <w:t>msql</w:t>
@@ -2635,6 +3467,9 @@
       <w:proofErr w:type="spellEnd"/>
       <w:r>
         <w:rPr>
+          <w:rFonts w:ascii="Arial" w:hAnsi="Arial" w:cs="Arial"/>
+          <w:sz w:val="24"/>
+          <w:szCs w:val="24"/>
           <w:shd w:val="clear" w:color="auto" w:fill="FFFFFF"/>
         </w:rPr>
         <w:t xml:space="preserve">&gt; show </w:t>
@@ -2642,6 +3477,9 @@
       <w:proofErr w:type="spellStart"/>
       <w:r>
         <w:rPr>
+          <w:rFonts w:ascii="Arial" w:hAnsi="Arial" w:cs="Arial"/>
+          <w:sz w:val="24"/>
+          <w:szCs w:val="24"/>
           <w:shd w:val="clear" w:color="auto" w:fill="FFFFFF"/>
         </w:rPr>
         <w:t>databases</w:t>
@@ -2649,6 +3487,9 @@
       <w:proofErr w:type="spellEnd"/>
       <w:r>
         <w:rPr>
+          <w:rFonts w:ascii="Arial" w:hAnsi="Arial" w:cs="Arial"/>
+          <w:sz w:val="24"/>
+          <w:szCs w:val="24"/>
           <w:shd w:val="clear" w:color="auto" w:fill="FFFFFF"/>
         </w:rPr>
         <w:t>;</w:t>
@@ -2656,10 +3497,10 @@
     </w:p>
     <w:p>
       <w:pPr>
-        <w:spacing w:line="360" w:lineRule="auto"/>
-        <w:ind w:firstLine="708"/>
-        <w:jc w:val="both"/>
-        <w:rPr>
+        <w:spacing w:line="240" w:lineRule="auto"/>
+        <w:ind w:left="708"/>
+        <w:rPr>
+          <w:rFonts w:ascii="Arial" w:hAnsi="Arial" w:cs="Arial"/>
           <w:shd w:val="clear" w:color="auto" w:fill="FFFFFF"/>
         </w:rPr>
       </w:pPr>
@@ -2667,42 +3508,47 @@
     <w:p>
       <w:pPr>
         <w:spacing w:line="360" w:lineRule="auto"/>
-        <w:ind w:firstLine="708"/>
         <w:jc w:val="both"/>
         <w:rPr>
-          <w:shd w:val="clear" w:color="auto" w:fill="FFFFFF"/>
-        </w:rPr>
-      </w:pPr>
+          <w:rFonts w:ascii="Arial" w:hAnsi="Arial" w:cs="Arial"/>
+          <w:b/>
+          <w:bCs/>
+          <w:caps/>
+          <w:sz w:val="26"/>
+          <w:szCs w:val="26"/>
+          <w:shd w:val="clear" w:color="auto" w:fill="FFFFFF"/>
+        </w:rPr>
+      </w:pPr>
+      <w:r>
+        <w:rPr>
+          <w:rFonts w:ascii="Arial" w:hAnsi="Arial" w:cs="Arial"/>
+          <w:b/>
+          <w:bCs/>
+          <w:caps/>
+          <w:sz w:val="26"/>
+          <w:szCs w:val="26"/>
+          <w:shd w:val="clear" w:color="auto" w:fill="FFFFFF"/>
+        </w:rPr>
+        <w:t>Migração</w:t>
+      </w:r>
     </w:p>
     <w:p>
       <w:pPr>
         <w:spacing w:line="360" w:lineRule="auto"/>
         <w:jc w:val="both"/>
         <w:rPr>
-          <w:caps/>
-          <w:shd w:val="clear" w:color="auto" w:fill="FFFFFF"/>
-        </w:rPr>
-      </w:pPr>
-      <w:r>
-        <w:rPr>
-          <w:caps/>
-          <w:shd w:val="clear" w:color="auto" w:fill="FFFFFF"/>
-        </w:rPr>
-        <w:lastRenderedPageBreak/>
-        <w:t>Migração</w:t>
-      </w:r>
-    </w:p>
-    <w:p>
-      <w:pPr>
-        <w:spacing w:line="360" w:lineRule="auto"/>
-        <w:jc w:val="both"/>
-        <w:rPr>
+          <w:rFonts w:ascii="Arial" w:hAnsi="Arial" w:cs="Arial"/>
           <w:i/>
           <w:iCs/>
-        </w:rPr>
-      </w:pPr>
-      <w:r>
-        <w:rPr>
+          <w:sz w:val="24"/>
+          <w:szCs w:val="24"/>
+        </w:rPr>
+      </w:pPr>
+      <w:r>
+        <w:rPr>
+          <w:rFonts w:ascii="Arial" w:hAnsi="Arial" w:cs="Arial"/>
+          <w:sz w:val="24"/>
+          <w:szCs w:val="24"/>
           <w:shd w:val="clear" w:color="auto" w:fill="FFFFFF"/>
         </w:rPr>
         <w:t xml:space="preserve">Usamos o </w:t>
@@ -2710,6 +3556,9 @@
       <w:proofErr w:type="spellStart"/>
       <w:r>
         <w:rPr>
+          <w:rFonts w:ascii="Arial" w:hAnsi="Arial" w:cs="Arial"/>
+          <w:sz w:val="24"/>
+          <w:szCs w:val="24"/>
           <w:shd w:val="clear" w:color="auto" w:fill="FFFFFF"/>
         </w:rPr>
         <w:t>Sequelize</w:t>
@@ -2717,6 +3566,9 @@
       <w:proofErr w:type="spellEnd"/>
       <w:r>
         <w:rPr>
+          <w:rFonts w:ascii="Arial" w:hAnsi="Arial" w:cs="Arial"/>
+          <w:sz w:val="24"/>
+          <w:szCs w:val="24"/>
           <w:shd w:val="clear" w:color="auto" w:fill="FFFFFF"/>
         </w:rPr>
         <w:t xml:space="preserve"> para fazer as migrações do banco, para gerenciar as alterações do nosso esquema e guardar essas alterações através do comando chamado </w:t>
@@ -2724,23 +3576,32 @@
       <w:proofErr w:type="spellStart"/>
       <w:r>
         <w:rPr>
+          <w:rFonts w:ascii="Arial" w:hAnsi="Arial" w:cs="Arial"/>
           <w:i/>
           <w:iCs/>
+          <w:sz w:val="24"/>
+          <w:szCs w:val="24"/>
         </w:rPr>
         <w:t>migrat</w:t>
       </w:r>
       <w:r>
         <w:rPr>
+          <w:rFonts w:ascii="Arial" w:hAnsi="Arial" w:cs="Arial"/>
           <w:i/>
           <w:iCs/>
+          <w:sz w:val="24"/>
+          <w:szCs w:val="24"/>
         </w:rPr>
         <w:t>e</w:t>
       </w:r>
       <w:proofErr w:type="spellEnd"/>
       <w:r>
         <w:rPr>
+          <w:rFonts w:ascii="Arial" w:hAnsi="Arial" w:cs="Arial"/>
           <w:i/>
           <w:iCs/>
+          <w:sz w:val="24"/>
+          <w:szCs w:val="24"/>
         </w:rPr>
         <w:t>.</w:t>
       </w:r>
@@ -2755,76 +3616,106 @@
         <w:spacing w:line="360" w:lineRule="auto"/>
         <w:jc w:val="both"/>
         <w:rPr>
+          <w:rFonts w:ascii="Arial" w:hAnsi="Arial" w:cs="Arial"/>
           <w:i/>
           <w:iCs/>
-        </w:rPr>
-      </w:pPr>
-      <w:proofErr w:type="spellStart"/>
-      <w:r>
-        <w:rPr>
+          <w:sz w:val="24"/>
+          <w:szCs w:val="24"/>
+        </w:rPr>
+      </w:pPr>
+      <w:proofErr w:type="spellStart"/>
+      <w:r>
+        <w:rPr>
+          <w:rFonts w:ascii="Arial" w:hAnsi="Arial" w:cs="Arial"/>
           <w:i/>
           <w:iCs/>
+          <w:sz w:val="24"/>
+          <w:szCs w:val="24"/>
         </w:rPr>
         <w:t>Npx</w:t>
       </w:r>
       <w:proofErr w:type="spellEnd"/>
       <w:r>
         <w:rPr>
+          <w:rFonts w:ascii="Arial" w:hAnsi="Arial" w:cs="Arial"/>
           <w:i/>
           <w:iCs/>
+          <w:sz w:val="24"/>
+          <w:szCs w:val="24"/>
         </w:rPr>
         <w:t xml:space="preserve"> </w:t>
       </w:r>
       <w:proofErr w:type="spellStart"/>
       <w:r>
         <w:rPr>
+          <w:rFonts w:ascii="Arial" w:hAnsi="Arial" w:cs="Arial"/>
           <w:i/>
           <w:iCs/>
+          <w:sz w:val="24"/>
+          <w:szCs w:val="24"/>
         </w:rPr>
         <w:t>sequelized</w:t>
       </w:r>
       <w:proofErr w:type="spellEnd"/>
       <w:r>
         <w:rPr>
+          <w:rFonts w:ascii="Arial" w:hAnsi="Arial" w:cs="Arial"/>
           <w:i/>
           <w:iCs/>
+          <w:sz w:val="24"/>
+          <w:szCs w:val="24"/>
         </w:rPr>
         <w:t xml:space="preserve"> </w:t>
       </w:r>
       <w:r>
         <w:rPr>
+          <w:rFonts w:ascii="Arial" w:hAnsi="Arial" w:cs="Arial"/>
           <w:i/>
           <w:iCs/>
+          <w:sz w:val="24"/>
+          <w:szCs w:val="24"/>
         </w:rPr>
         <w:t>projetofinal4</w:t>
       </w:r>
       <w:r>
         <w:rPr>
+          <w:rFonts w:ascii="Arial" w:hAnsi="Arial" w:cs="Arial"/>
           <w:i/>
           <w:iCs/>
+          <w:sz w:val="24"/>
+          <w:szCs w:val="24"/>
         </w:rPr>
         <w:t xml:space="preserve">:migrate (criação da </w:t>
       </w:r>
       <w:proofErr w:type="spellStart"/>
       <w:r>
         <w:rPr>
+          <w:rFonts w:ascii="Arial" w:hAnsi="Arial" w:cs="Arial"/>
           <w:i/>
           <w:iCs/>
+          <w:sz w:val="24"/>
+          <w:szCs w:val="24"/>
         </w:rPr>
         <w:t>migrat</w:t>
       </w:r>
       <w:r>
         <w:rPr>
+          <w:rFonts w:ascii="Arial" w:hAnsi="Arial" w:cs="Arial"/>
           <w:i/>
           <w:iCs/>
+          <w:sz w:val="24"/>
+          <w:szCs w:val="24"/>
         </w:rPr>
         <w:t>e</w:t>
       </w:r>
       <w:proofErr w:type="spellEnd"/>
       <w:r>
         <w:rPr>
+          <w:rFonts w:ascii="Arial" w:hAnsi="Arial" w:cs="Arial"/>
           <w:i/>
           <w:iCs/>
+          <w:sz w:val="24"/>
+          <w:szCs w:val="24"/>
         </w:rPr>
         <w:t>)</w:t>
       </w:r>
@@ -2839,37 +3730,52 @@
         <w:spacing w:line="360" w:lineRule="auto"/>
         <w:jc w:val="both"/>
         <w:rPr>
+          <w:rFonts w:ascii="Arial" w:hAnsi="Arial" w:cs="Arial"/>
           <w:i/>
           <w:iCs/>
-        </w:rPr>
-      </w:pPr>
-      <w:proofErr w:type="spellStart"/>
-      <w:r>
-        <w:rPr>
+          <w:sz w:val="24"/>
+          <w:szCs w:val="24"/>
+        </w:rPr>
+      </w:pPr>
+      <w:proofErr w:type="spellStart"/>
+      <w:r>
+        <w:rPr>
+          <w:rFonts w:ascii="Arial" w:hAnsi="Arial" w:cs="Arial"/>
           <w:i/>
           <w:iCs/>
+          <w:sz w:val="24"/>
+          <w:szCs w:val="24"/>
         </w:rPr>
         <w:t>mysql</w:t>
       </w:r>
       <w:proofErr w:type="spellEnd"/>
       <w:r>
         <w:rPr>
+          <w:rFonts w:ascii="Arial" w:hAnsi="Arial" w:cs="Arial"/>
           <w:i/>
           <w:iCs/>
+          <w:sz w:val="24"/>
+          <w:szCs w:val="24"/>
         </w:rPr>
         <w:t>&gt; u</w:t>
       </w:r>
       <w:r>
         <w:rPr>
+          <w:rFonts w:ascii="Arial" w:hAnsi="Arial" w:cs="Arial"/>
           <w:i/>
           <w:iCs/>
+          <w:sz w:val="24"/>
+          <w:szCs w:val="24"/>
         </w:rPr>
         <w:t>se projetofinal</w:t>
       </w:r>
       <w:r>
         <w:rPr>
+          <w:rFonts w:ascii="Arial" w:hAnsi="Arial" w:cs="Arial"/>
           <w:i/>
           <w:iCs/>
+          <w:sz w:val="24"/>
+          <w:szCs w:val="24"/>
         </w:rPr>
         <w:t>4 (verificar se a tabela foi criada)</w:t>
       </w:r>
@@ -2884,71 +3790,114 @@
         <w:spacing w:line="360" w:lineRule="auto"/>
         <w:jc w:val="both"/>
         <w:rPr>
+          <w:rFonts w:ascii="Arial" w:hAnsi="Arial" w:cs="Arial"/>
           <w:i/>
           <w:iCs/>
-        </w:rPr>
-      </w:pPr>
-      <w:proofErr w:type="spellStart"/>
-      <w:r>
-        <w:rPr>
+          <w:sz w:val="24"/>
+          <w:szCs w:val="24"/>
+        </w:rPr>
+      </w:pPr>
+      <w:proofErr w:type="spellStart"/>
+      <w:r>
+        <w:rPr>
+          <w:rFonts w:ascii="Arial" w:hAnsi="Arial" w:cs="Arial"/>
           <w:i/>
           <w:iCs/>
+          <w:sz w:val="24"/>
+          <w:szCs w:val="24"/>
         </w:rPr>
         <w:t>mysql</w:t>
       </w:r>
       <w:proofErr w:type="spellEnd"/>
       <w:r>
         <w:rPr>
+          <w:rFonts w:ascii="Arial" w:hAnsi="Arial" w:cs="Arial"/>
           <w:i/>
           <w:iCs/>
+          <w:sz w:val="24"/>
+          <w:szCs w:val="24"/>
         </w:rPr>
         <w:t xml:space="preserve">&gt;show </w:t>
       </w:r>
       <w:proofErr w:type="spellStart"/>
       <w:r>
         <w:rPr>
+          <w:rFonts w:ascii="Arial" w:hAnsi="Arial" w:cs="Arial"/>
           <w:i/>
           <w:iCs/>
+          <w:sz w:val="24"/>
+          <w:szCs w:val="24"/>
         </w:rPr>
         <w:t>table</w:t>
       </w:r>
       <w:proofErr w:type="spellEnd"/>
       <w:r>
         <w:rPr>
+          <w:rFonts w:ascii="Arial" w:hAnsi="Arial" w:cs="Arial"/>
           <w:i/>
           <w:iCs/>
+          <w:sz w:val="24"/>
+          <w:szCs w:val="24"/>
         </w:rPr>
         <w:t xml:space="preserve"> (visualizar tabela criada)</w:t>
       </w:r>
     </w:p>
     <w:p>
       <w:pPr>
+        <w:pStyle w:val="PargrafodaLista"/>
         <w:spacing w:line="360" w:lineRule="auto"/>
         <w:jc w:val="both"/>
         <w:rPr>
-          <w:smallCaps/>
-          <w:shd w:val="clear" w:color="auto" w:fill="FFFFFF"/>
-        </w:rPr>
-      </w:pPr>
-      <w:r>
-        <w:rPr>
-          <w:caps/>
-          <w:shd w:val="clear" w:color="auto" w:fill="FFFFFF"/>
-        </w:rPr>
-        <w:t>Conexão</w:t>
-      </w:r>
+          <w:rFonts w:ascii="Arial" w:hAnsi="Arial" w:cs="Arial"/>
+          <w:i/>
+          <w:iCs/>
+        </w:rPr>
+      </w:pPr>
     </w:p>
     <w:p>
       <w:pPr>
         <w:spacing w:line="360" w:lineRule="auto"/>
         <w:jc w:val="both"/>
         <w:rPr>
-          <w:shd w:val="clear" w:color="auto" w:fill="FFFFFF"/>
-        </w:rPr>
-      </w:pPr>
-      <w:proofErr w:type="spellStart"/>
-      <w:r>
-        <w:rPr>
+          <w:rFonts w:ascii="Arial" w:hAnsi="Arial" w:cs="Arial"/>
+          <w:b/>
+          <w:bCs/>
+          <w:smallCaps/>
+          <w:sz w:val="26"/>
+          <w:szCs w:val="26"/>
+          <w:shd w:val="clear" w:color="auto" w:fill="FFFFFF"/>
+        </w:rPr>
+      </w:pPr>
+      <w:r>
+        <w:rPr>
+          <w:rFonts w:ascii="Arial" w:hAnsi="Arial" w:cs="Arial"/>
+          <w:b/>
+          <w:bCs/>
+          <w:caps/>
+          <w:sz w:val="26"/>
+          <w:szCs w:val="26"/>
+          <w:shd w:val="clear" w:color="auto" w:fill="FFFFFF"/>
+        </w:rPr>
+        <w:t>Conexão</w:t>
+      </w:r>
+    </w:p>
+    <w:p>
+      <w:pPr>
+        <w:spacing w:line="360" w:lineRule="auto"/>
+        <w:jc w:val="both"/>
+        <w:rPr>
+          <w:rFonts w:ascii="Arial" w:hAnsi="Arial" w:cs="Arial"/>
+          <w:sz w:val="24"/>
+          <w:szCs w:val="24"/>
+          <w:shd w:val="clear" w:color="auto" w:fill="FFFFFF"/>
+        </w:rPr>
+      </w:pPr>
+      <w:proofErr w:type="spellStart"/>
+      <w:r>
+        <w:rPr>
+          <w:rFonts w:ascii="Arial" w:hAnsi="Arial" w:cs="Arial"/>
+          <w:sz w:val="24"/>
+          <w:szCs w:val="24"/>
           <w:shd w:val="clear" w:color="auto" w:fill="FFFFFF"/>
         </w:rPr>
         <w:t>sequelize</w:t>
@@ -2956,6 +3905,9 @@
       <w:proofErr w:type="spellEnd"/>
       <w:r>
         <w:rPr>
+          <w:rFonts w:ascii="Arial" w:hAnsi="Arial" w:cs="Arial"/>
+          <w:sz w:val="24"/>
+          <w:szCs w:val="24"/>
           <w:shd w:val="clear" w:color="auto" w:fill="FFFFFF"/>
         </w:rPr>
         <w:t xml:space="preserve">-auto -o </w:t>
@@ -2963,20 +3915,40 @@
       <w:proofErr w:type="gramStart"/>
       <w:r>
         <w:rPr>
+          <w:rFonts w:ascii="Arial" w:hAnsi="Arial" w:cs="Arial"/>
+          <w:sz w:val="24"/>
+          <w:szCs w:val="24"/>
           <w:shd w:val="clear" w:color="auto" w:fill="FFFFFF"/>
         </w:rPr>
         <w:t>"./</w:t>
       </w:r>
+      <w:proofErr w:type="spellStart"/>
       <w:proofErr w:type="gramEnd"/>
       <w:r>
         <w:rPr>
-          <w:shd w:val="clear" w:color="auto" w:fill="FFFFFF"/>
-        </w:rPr>
-        <w:t xml:space="preserve">models" -d PROJETOFINAL -h </w:t>
-      </w:r>
-      <w:proofErr w:type="spellStart"/>
-      <w:r>
-        <w:rPr>
+          <w:rFonts w:ascii="Arial" w:hAnsi="Arial" w:cs="Arial"/>
+          <w:sz w:val="24"/>
+          <w:szCs w:val="24"/>
+          <w:shd w:val="clear" w:color="auto" w:fill="FFFFFF"/>
+        </w:rPr>
+        <w:t>models</w:t>
+      </w:r>
+      <w:proofErr w:type="spellEnd"/>
+      <w:r>
+        <w:rPr>
+          <w:rFonts w:ascii="Arial" w:hAnsi="Arial" w:cs="Arial"/>
+          <w:sz w:val="24"/>
+          <w:szCs w:val="24"/>
+          <w:shd w:val="clear" w:color="auto" w:fill="FFFFFF"/>
+        </w:rPr>
+        <w:t xml:space="preserve">" -d PROJETOFINAL -h </w:t>
+      </w:r>
+      <w:proofErr w:type="spellStart"/>
+      <w:r>
+        <w:rPr>
+          <w:rFonts w:ascii="Arial" w:hAnsi="Arial" w:cs="Arial"/>
+          <w:sz w:val="24"/>
+          <w:szCs w:val="24"/>
           <w:shd w:val="clear" w:color="auto" w:fill="FFFFFF"/>
         </w:rPr>
         <w:t>localhost</w:t>
@@ -2984,6 +3956,9 @@
       <w:proofErr w:type="spellEnd"/>
       <w:r>
         <w:rPr>
+          <w:rFonts w:ascii="Arial" w:hAnsi="Arial" w:cs="Arial"/>
+          <w:sz w:val="24"/>
+          <w:szCs w:val="24"/>
           <w:shd w:val="clear" w:color="auto" w:fill="FFFFFF"/>
         </w:rPr>
         <w:t xml:space="preserve"> -u root -p 3306 -x @SENHA -e </w:t>
@@ -2991,6 +3966,9 @@
       <w:proofErr w:type="spellStart"/>
       <w:r>
         <w:rPr>
+          <w:rFonts w:ascii="Arial" w:hAnsi="Arial" w:cs="Arial"/>
+          <w:sz w:val="24"/>
+          <w:szCs w:val="24"/>
           <w:shd w:val="clear" w:color="auto" w:fill="FFFFFF"/>
         </w:rPr>
         <w:t>mysql</w:t>
@@ -2998,6 +3976,9 @@
       <w:proofErr w:type="spellEnd"/>
       <w:r>
         <w:rPr>
+          <w:rFonts w:ascii="Arial" w:hAnsi="Arial" w:cs="Arial"/>
+          <w:sz w:val="24"/>
+          <w:szCs w:val="24"/>
           <w:shd w:val="clear" w:color="auto" w:fill="FFFFFF"/>
         </w:rPr>
         <w:t xml:space="preserve"> (Comando para conectar a API  ao banco de dado).</w:t>
@@ -3024,7 +4005,7 @@
 </file>
 
 <file path=word/numbering.xml><?xml version="1.0" encoding="utf-8"?>
-<w:numbering xmlns:wpc="http://schemas.microsoft.com/office/word/2010/wordprocessingCanvas" xmlns:cx="http://schemas.microsoft.com/office/drawing/2014/chartex" xmlns:cx1="http://schemas.microsoft.com/office/drawing/2015/9/8/chartex" xmlns:cx2="http://schemas.microsoft.com/office/drawing/2015/10/21/chartex" xmlns:cx3="http://schemas.microsoft.com/office/drawing/2016/5/9/chartex" xmlns:cx4="http://schemas.microsoft.com/office/drawing/2016/5/10/chartex" xmlns:cx5="http://schemas.microsoft.com/office/drawing/2016/5/11/chartex" xmlns:cx6="http://schemas.microsoft.com/office/drawing/2016/5/12/chartex" xmlns:cx7="http://schemas.microsoft.com/office/drawing/2016/5/13/chartex" xmlns:cx8="http://schemas.microsoft.com/office/drawing/2016/5/14/chartex" xmlns:mc="http://schemas.openxmlformats.org/markup-compatibility/2006" xmlns:aink="http://schemas.microsoft.com/office/drawing/2016/ink" xmlns:am3d="http://schemas.microsoft.com/office/drawing/2017/model3d" xmlns:o="urn:schemas-microsoft-com:office:office" xmlns:oel="http://schemas.microsoft.com/office/2019/extlst" xmlns:r="http://schemas.openxmlformats.org/officeDocument/2006/relationships" xmlns:m="http://schemas.openxmlformats.org/officeDocument/2006/math" xmlns:v="urn:schemas-microsoft-com:vml" xmlns:wp14="http://schemas.microsoft.com/office/word/2010/wordprocessingDrawing" xmlns:wp="http://schemas.openxmlformats.org/drawingml/2006/wordprocessingDrawing" xmlns:w10="urn:schemas-microsoft-com:office:word" xmlns:w="http://schemas.openxmlformats.org/wordprocessingml/2006/main" xmlns:w14="http://schemas.microsoft.com/office/word/2010/wordml" xmlns:w15="http://schemas.microsoft.com/office/word/2012/wordml" xmlns:w16cex="http://schemas.microsoft.com/office/word/2018/wordml/cex" xmlns:w16cid="http://schemas.microsoft.com/office/word/2016/wordml/cid" xmlns:w16="http://schemas.microsoft.com/office/word/2018/wordml" xmlns:w16sdtdh="http://schemas.microsoft.com/office/word/2020/wordml/sdtdatahash" xmlns:w16se="http://schemas.microsoft.com/office/word/2015/wordml/symex" xmlns:wpg="http://schemas.microsoft.com/office/word/2010/wordprocessingGroup" xmlns:wpi="http://schemas.microsoft.com/office/word/2010/wordprocessingInk" xmlns:wne="http://schemas.microsoft.com/office/word/2006/wordml" xmlns:wps="http://schemas.microsoft.com/office/word/2010/wordprocessingShape" mc:Ignorable="w14 w15 w16se w16cid w16 w16cex w16sdtdh wp14">
+<w:numbering xmlns:wpc="http://schemas.microsoft.com/office/word/2010/wordprocessingCanvas" xmlns:cx="http://schemas.microsoft.com/office/drawing/2014/chartex" xmlns:cx1="http://schemas.microsoft.com/office/drawing/2015/9/8/chartex" xmlns:cx2="http://schemas.microsoft.com/office/drawing/2015/10/21/chartex" xmlns:cx3="http://schemas.microsoft.com/office/drawing/2016/5/9/chartex" xmlns:cx4="http://schemas.microsoft.com/office/drawing/2016/5/10/chartex" xmlns:cx5="http://schemas.microsoft.com/office/drawing/2016/5/11/chartex" xmlns:cx6="http://schemas.microsoft.com/office/drawing/2016/5/12/chartex" xmlns:cx7="http://schemas.microsoft.com/office/drawing/2016/5/13/chartex" xmlns:cx8="http://schemas.microsoft.com/office/drawing/2016/5/14/chartex" xmlns:mc="http://schemas.openxmlformats.org/markup-compatibility/2006" xmlns:aink="http://schemas.microsoft.com/office/drawing/2016/ink" xmlns:am3d="http://schemas.microsoft.com/office/drawing/2017/model3d" xmlns:o="urn:schemas-microsoft-com:office:office" xmlns:r="http://schemas.openxmlformats.org/officeDocument/2006/relationships" xmlns:m="http://schemas.openxmlformats.org/officeDocument/2006/math" xmlns:v="urn:schemas-microsoft-com:vml" xmlns:wp14="http://schemas.microsoft.com/office/word/2010/wordprocessingDrawing" xmlns:wp="http://schemas.openxmlformats.org/drawingml/2006/wordprocessingDrawing" xmlns:w10="urn:schemas-microsoft-com:office:word" xmlns:w="http://schemas.openxmlformats.org/wordprocessingml/2006/main" xmlns:w14="http://schemas.microsoft.com/office/word/2010/wordml" xmlns:w15="http://schemas.microsoft.com/office/word/2012/wordml" xmlns:w16cid="http://schemas.microsoft.com/office/word/2016/wordml/cid" xmlns:w16se="http://schemas.microsoft.com/office/word/2015/wordml/symex" xmlns:wpg="http://schemas.microsoft.com/office/word/2010/wordprocessingGroup" xmlns:wpi="http://schemas.microsoft.com/office/word/2010/wordprocessingInk" xmlns:wne="http://schemas.microsoft.com/office/word/2006/wordml" xmlns:wps="http://schemas.microsoft.com/office/word/2010/wordprocessingShape" mc:Ignorable="w14 w15 w16se w16cid wp14">
   <w:abstractNum w:abstractNumId="0" w15:restartNumberingAfterBreak="0">
     <w:nsid w:val="019D0D9A"/>
     <w:multiLevelType w:val="multilevel"/>
@@ -3513,23 +4494,23 @@
       </w:rPr>
     </w:lvl>
   </w:abstractNum>
-  <w:num w:numId="1" w16cid:durableId="1038311415">
+  <w:num w:numId="1">
     <w:abstractNumId w:val="0"/>
   </w:num>
-  <w:num w:numId="2" w16cid:durableId="1785995965">
+  <w:num w:numId="2">
     <w:abstractNumId w:val="3"/>
   </w:num>
-  <w:num w:numId="3" w16cid:durableId="1143278769">
+  <w:num w:numId="3">
     <w:abstractNumId w:val="1"/>
   </w:num>
-  <w:num w:numId="4" w16cid:durableId="2132554106">
+  <w:num w:numId="4">
     <w:abstractNumId w:val="2"/>
   </w:num>
 </w:numbering>
 </file>
 
 <file path=word/styles.xml><?xml version="1.0" encoding="utf-8"?>
-<w:styles xmlns:mc="http://schemas.openxmlformats.org/markup-compatibility/2006" xmlns:r="http://schemas.openxmlformats.org/officeDocument/2006/relationships" xmlns:w="http://schemas.openxmlformats.org/wordprocessingml/2006/main" xmlns:w14="http://schemas.microsoft.com/office/word/2010/wordml" xmlns:w15="http://schemas.microsoft.com/office/word/2012/wordml" xmlns:w16cex="http://schemas.microsoft.com/office/word/2018/wordml/cex" xmlns:w16cid="http://schemas.microsoft.com/office/word/2016/wordml/cid" xmlns:w16="http://schemas.microsoft.com/office/word/2018/wordml" xmlns:w16sdtdh="http://schemas.microsoft.com/office/word/2020/wordml/sdtdatahash" xmlns:w16se="http://schemas.microsoft.com/office/word/2015/wordml/symex" mc:Ignorable="w14 w15 w16se w16cid w16 w16cex w16sdtdh">
+<w:styles xmlns:mc="http://schemas.openxmlformats.org/markup-compatibility/2006" xmlns:r="http://schemas.openxmlformats.org/officeDocument/2006/relationships" xmlns:w="http://schemas.openxmlformats.org/wordprocessingml/2006/main" xmlns:w14="http://schemas.microsoft.com/office/word/2010/wordml" xmlns:w15="http://schemas.microsoft.com/office/word/2012/wordml" xmlns:w16cid="http://schemas.microsoft.com/office/word/2016/wordml/cid" xmlns:w16se="http://schemas.microsoft.com/office/word/2015/wordml/symex" mc:Ignorable="w14 w15 w16se w16cid">
   <w:docDefaults>
     <w:rPrDefault>
       <w:rPr>
@@ -4484,7 +5465,7 @@
 </file>
 
 <file path=customXml/itemProps1.xml><?xml version="1.0" encoding="utf-8"?>
-<ds:datastoreItem xmlns:ds="http://schemas.openxmlformats.org/officeDocument/2006/customXml" ds:itemID="{B23F3E01-1A29-4F01-B875-89E8AE1FDD6E}">
+<ds:datastoreItem xmlns:ds="http://schemas.openxmlformats.org/officeDocument/2006/customXml" ds:itemID="{D24B57E5-8183-4B52-B5FE-7AEC3A0F195A}">
   <ds:schemaRefs>
     <ds:schemaRef ds:uri="http://schemas.openxmlformats.org/officeDocument/2006/bibliography"/>
   </ds:schemaRefs>
